--- a/templates/DL.docx
+++ b/templates/DL.docx
@@ -1,36 +1,88 @@
 
 <file path=word/document.xml><?xml version="1.0" encoding="utf-8"?>
-<w:document xmlns:mc="http://schemas.openxmlformats.org/markup-compatibility/2006" xmlns:o="urn:schemas-microsoft-com:office:office" xmlns:r="http://schemas.openxmlformats.org/officeDocument/2006/relationships" xmlns:m="http://schemas.openxmlformats.org/officeDocument/2006/math" xmlns:v="urn:schemas-microsoft-com:vml" xmlns:wp="http://schemas.openxmlformats.org/drawingml/2006/wordprocessingDrawing" xmlns:w10="urn:schemas-microsoft-com:office:word" xmlns:w="http://schemas.openxmlformats.org/wordprocessingml/2006/main" xmlns:wne="http://schemas.microsoft.com/office/word/2006/wordml" xmlns:sl="http://schemas.openxmlformats.org/schemaLibrary/2006/main" xmlns:a="http://schemas.openxmlformats.org/drawingml/2006/main" xmlns:pic="http://schemas.openxmlformats.org/drawingml/2006/picture" xmlns:c="http://schemas.openxmlformats.org/drawingml/2006/chart" xmlns:lc="http://schemas.openxmlformats.org/drawingml/2006/lockedCanvas" xmlns:dgm="http://schemas.openxmlformats.org/drawingml/2006/diagram" xmlns:wps="http://schemas.microsoft.com/office/word/2010/wordprocessingShape" xmlns:wpg="http://schemas.microsoft.com/office/word/2010/wordprocessingGroup" xmlns:w14="http://schemas.microsoft.com/office/word/2010/wordml" xmlns:w15="http://schemas.microsoft.com/office/word/2012/wordml">
+<w:document xmlns:wpc="http://schemas.microsoft.com/office/word/2010/wordprocessingCanvas" xmlns:cx="http://schemas.microsoft.com/office/drawing/2014/chartex" xmlns:cx1="http://schemas.microsoft.com/office/drawing/2015/9/8/chartex" xmlns:cx2="http://schemas.microsoft.com/office/drawing/2015/10/21/chartex" xmlns:cx3="http://schemas.microsoft.com/office/drawing/2016/5/9/chartex" xmlns:cx4="http://schemas.microsoft.com/office/drawing/2016/5/10/chartex" xmlns:cx5="http://schemas.microsoft.com/office/drawing/2016/5/11/chartex" xmlns:cx6="http://schemas.microsoft.com/office/drawing/2016/5/12/chartex" xmlns:cx7="http://schemas.microsoft.com/office/drawing/2016/5/13/chartex" xmlns:cx8="http://schemas.microsoft.com/office/drawing/2016/5/14/chartex" xmlns:mc="http://schemas.openxmlformats.org/markup-compatibility/2006" xmlns:aink="http://schemas.microsoft.com/office/drawing/2016/ink" xmlns:am3d="http://schemas.microsoft.com/office/drawing/2017/model3d" xmlns:o="urn:schemas-microsoft-com:office:office" xmlns:r="http://schemas.openxmlformats.org/officeDocument/2006/relationships" xmlns:m="http://schemas.openxmlformats.org/officeDocument/2006/math" xmlns:v="urn:schemas-microsoft-com:vml" xmlns:wp14="http://schemas.microsoft.com/office/word/2010/wordprocessingDrawing" xmlns:wp="http://schemas.openxmlformats.org/drawingml/2006/wordprocessingDrawing" xmlns:w10="urn:schemas-microsoft-com:office:word" xmlns:w="http://schemas.openxmlformats.org/wordprocessingml/2006/main" xmlns:w14="http://schemas.microsoft.com/office/word/2010/wordml" xmlns:w15="http://schemas.microsoft.com/office/word/2012/wordml" xmlns:w16cid="http://schemas.microsoft.com/office/word/2016/wordml/cid" xmlns:w16se="http://schemas.microsoft.com/office/word/2015/wordml/symex" xmlns:wpg="http://schemas.microsoft.com/office/word/2010/wordprocessingGroup" xmlns:wpi="http://schemas.microsoft.com/office/word/2010/wordprocessingInk" xmlns:wne="http://schemas.microsoft.com/office/word/2006/wordml" xmlns:wps="http://schemas.microsoft.com/office/word/2010/wordprocessingShape" mc:Ignorable="w14 w15 w16se w16cid wp14">
   <w:body>
     <w:p>
       <w:pPr>
         <w:widowControl w:val="0"/>
         <w:spacing w:after="0" w:line="240" w:lineRule="auto"/>
-        <w:ind w:right="0"/>
         <w:jc w:val="center"/>
         <w:rPr>
-          <w:rFonts w:ascii="Times New Roman" w:cs="Times New Roman" w:eastAsia="Times New Roman" w:hAnsi="Times New Roman"/>
+          <w:rFonts w:ascii="Times New Roman" w:eastAsia="Times New Roman" w:hAnsi="Times New Roman" w:cs="Times New Roman"/>
         </w:rPr>
       </w:pPr>
       <w:r>
         <w:rPr>
-          <w:rFonts w:ascii="Times New Roman" w:cs="Times New Roman" w:eastAsia="Times New Roman" w:hAnsi="Times New Roman"/>
+          <w:noProof/>
         </w:rPr>
         <w:drawing>
-          <wp:inline distB="19050" distT="19050" distL="19050" distR="19050">
+          <wp:anchor distT="0" distB="0" distL="0" distR="0" simplePos="0" relativeHeight="251658240" behindDoc="0" locked="0" layoutInCell="1" hidden="0" allowOverlap="1" wp14:anchorId="6984EE3A" wp14:editId="36B84A65">
+            <wp:simplePos x="0" y="0"/>
+            <wp:positionH relativeFrom="margin">
+              <wp:align>right</wp:align>
+            </wp:positionH>
+            <wp:positionV relativeFrom="paragraph">
+              <wp:posOffset>0</wp:posOffset>
+            </wp:positionV>
+            <wp:extent cx="5943600" cy="1304925"/>
+            <wp:effectExtent l="0" t="0" r="0" b="9525"/>
+            <wp:wrapSquare wrapText="bothSides" distT="0" distB="0" distL="0" distR="0"/>
+            <wp:docPr id="23" name="image2.jpg"/>
+            <wp:cNvGraphicFramePr/>
+            <a:graphic xmlns:a="http://schemas.openxmlformats.org/drawingml/2006/main">
+              <a:graphicData uri="http://schemas.openxmlformats.org/drawingml/2006/picture">
+                <pic:pic xmlns:pic="http://schemas.openxmlformats.org/drawingml/2006/picture">
+                  <pic:nvPicPr>
+                    <pic:cNvPr id="0" name="image2.jpg"/>
+                    <pic:cNvPicPr preferRelativeResize="0"/>
+                  </pic:nvPicPr>
+                  <pic:blipFill>
+                    <a:blip r:embed="rId6"/>
+                    <a:srcRect l="17147"/>
+                    <a:stretch>
+                      <a:fillRect/>
+                    </a:stretch>
+                  </pic:blipFill>
+                  <pic:spPr>
+                    <a:xfrm>
+                      <a:off x="0" y="0"/>
+                      <a:ext cx="5943600" cy="1304925"/>
+                    </a:xfrm>
+                    <a:prstGeom prst="rect">
+                      <a:avLst/>
+                    </a:prstGeom>
+                    <a:ln/>
+                  </pic:spPr>
+                </pic:pic>
+              </a:graphicData>
+            </a:graphic>
+            <wp14:sizeRelV relativeFrom="margin">
+              <wp14:pctHeight>0</wp14:pctHeight>
+            </wp14:sizeRelV>
+          </wp:anchor>
+        </w:drawing>
+      </w:r>
+      <w:r>
+        <w:rPr>
+          <w:rFonts w:ascii="Times New Roman" w:eastAsia="Times New Roman" w:hAnsi="Times New Roman" w:cs="Times New Roman"/>
+          <w:noProof/>
+        </w:rPr>
+        <w:drawing>
+          <wp:inline distT="19050" distB="19050" distL="19050" distR="19050" wp14:anchorId="3DB1CF56" wp14:editId="2D921F8F">
             <wp:extent cx="1276350" cy="1514475"/>
-            <wp:effectExtent b="0" l="0" r="0" t="0"/>
+            <wp:effectExtent l="0" t="0" r="0" b="0"/>
             <wp:docPr id="24" name="image1.png"/>
-            <a:graphic>
+            <wp:cNvGraphicFramePr/>
+            <a:graphic xmlns:a="http://schemas.openxmlformats.org/drawingml/2006/main">
               <a:graphicData uri="http://schemas.openxmlformats.org/drawingml/2006/picture">
-                <pic:pic>
+                <pic:pic xmlns:pic="http://schemas.openxmlformats.org/drawingml/2006/picture">
                   <pic:nvPicPr>
                     <pic:cNvPr id="0" name="image1.png"/>
                     <pic:cNvPicPr preferRelativeResize="0"/>
                   </pic:nvPicPr>
                   <pic:blipFill>
                     <a:blip r:embed="rId7"/>
-                    <a:srcRect b="0" l="0" r="0" t="0"/>
+                    <a:srcRect/>
                     <a:stretch>
                       <a:fillRect/>
                     </a:stretch>
@@ -40,7 +92,9 @@
                       <a:off x="0" y="0"/>
                       <a:ext cx="1276350" cy="1514475"/>
                     </a:xfrm>
-                    <a:prstGeom prst="rect"/>
+                    <a:prstGeom prst="rect">
+                      <a:avLst/>
+                    </a:prstGeom>
                     <a:ln/>
                   </pic:spPr>
                 </pic:pic>
@@ -49,275 +103,270 @@
           </wp:inline>
         </w:drawing>
       </w:r>
+    </w:p>
+    <w:p>
+      <w:pPr>
+        <w:widowControl w:val="0"/>
+        <w:spacing w:after="0" w:line="240" w:lineRule="auto"/>
+        <w:jc w:val="center"/>
+        <w:rPr>
+          <w:rFonts w:ascii="Times New Roman" w:eastAsia="Times New Roman" w:hAnsi="Times New Roman" w:cs="Times New Roman"/>
+        </w:rPr>
+      </w:pPr>
+    </w:p>
+    <w:p>
+      <w:pPr>
+        <w:widowControl w:val="0"/>
+        <w:spacing w:after="0" w:line="240" w:lineRule="auto"/>
+        <w:jc w:val="center"/>
+        <w:rPr>
+          <w:rFonts w:ascii="Times New Roman" w:eastAsia="Times New Roman" w:hAnsi="Times New Roman" w:cs="Times New Roman"/>
+          <w:b/>
+          <w:sz w:val="40"/>
+          <w:szCs w:val="40"/>
+        </w:rPr>
+      </w:pPr>
       <w:r>
         <w:rPr>
-          <w:rtl w:val="0"/>
-        </w:rPr>
-      </w:r>
-      <w:r>
-        <w:drawing>
-          <wp:anchor allowOverlap="1" behindDoc="0" distB="0" distT="0" distL="0" distR="0" hidden="0" layoutInCell="1" locked="0" relativeHeight="0" simplePos="0">
-            <wp:simplePos x="0" y="0"/>
-            <wp:positionH relativeFrom="column">
-              <wp:posOffset>0</wp:posOffset>
-            </wp:positionH>
-            <wp:positionV relativeFrom="paragraph">
-              <wp:posOffset>0</wp:posOffset>
-            </wp:positionV>
-            <wp:extent cx="5943600" cy="1409700"/>
-            <wp:effectExtent b="0" l="0" r="0" t="0"/>
-            <wp:wrapSquare wrapText="bothSides" distB="0" distT="0" distL="0" distR="0"/>
-            <wp:docPr id="23" name="image2.jpg"/>
-            <a:graphic>
-              <a:graphicData uri="http://schemas.openxmlformats.org/drawingml/2006/picture">
-                <pic:pic>
-                  <pic:nvPicPr>
-                    <pic:cNvPr id="0" name="image2.jpg"/>
-                    <pic:cNvPicPr preferRelativeResize="0"/>
-                  </pic:nvPicPr>
-                  <pic:blipFill>
-                    <a:blip r:embed="rId8"/>
-                    <a:srcRect b="0" l="17147" r="0" t="0"/>
-                    <a:stretch>
-                      <a:fillRect/>
-                    </a:stretch>
-                  </pic:blipFill>
-                  <pic:spPr>
-                    <a:xfrm>
-                      <a:off x="0" y="0"/>
-                      <a:ext cx="5943600" cy="1409700"/>
-                    </a:xfrm>
-                    <a:prstGeom prst="rect"/>
-                    <a:ln/>
-                  </pic:spPr>
-                </pic:pic>
-              </a:graphicData>
-            </a:graphic>
-          </wp:anchor>
-        </w:drawing>
+          <w:rFonts w:ascii="Times New Roman" w:eastAsia="Times New Roman" w:hAnsi="Times New Roman" w:cs="Times New Roman"/>
+          <w:b/>
+          <w:sz w:val="40"/>
+          <w:szCs w:val="40"/>
+        </w:rPr>
+        <w:t>DEPARTMENT OF COMPUTER SCIENCE</w:t>
       </w:r>
     </w:p>
     <w:p>
       <w:pPr>
         <w:widowControl w:val="0"/>
         <w:spacing w:after="0" w:line="240" w:lineRule="auto"/>
-        <w:ind w:right="0"/>
         <w:jc w:val="center"/>
         <w:rPr>
-          <w:rFonts w:ascii="Times New Roman" w:cs="Times New Roman" w:eastAsia="Times New Roman" w:hAnsi="Times New Roman"/>
+          <w:rFonts w:ascii="Times New Roman" w:eastAsia="Times New Roman" w:hAnsi="Times New Roman" w:cs="Times New Roman"/>
+          <w:b/>
+          <w:sz w:val="8"/>
+          <w:szCs w:val="8"/>
+        </w:rPr>
+      </w:pPr>
+    </w:p>
+    <w:p>
+      <w:pPr>
+        <w:widowControl w:val="0"/>
+        <w:spacing w:after="0" w:line="240" w:lineRule="auto"/>
+        <w:jc w:val="center"/>
+        <w:rPr>
+          <w:rFonts w:ascii="Times New Roman" w:eastAsia="Times New Roman" w:hAnsi="Times New Roman" w:cs="Times New Roman"/>
+          <w:b/>
+          <w:sz w:val="28"/>
+          <w:szCs w:val="28"/>
         </w:rPr>
       </w:pPr>
       <w:r>
         <w:rPr>
-          <w:rtl w:val="0"/>
-        </w:rPr>
+          <w:rFonts w:ascii="Times New Roman" w:eastAsia="Times New Roman" w:hAnsi="Times New Roman" w:cs="Times New Roman"/>
+          <w:b/>
+          <w:sz w:val="28"/>
+          <w:szCs w:val="28"/>
+        </w:rPr>
+        <w:t>{subject</w:t>
+      </w:r>
+      <w:r>
+        <w:rPr>
+          <w:rFonts w:ascii="Times New Roman" w:eastAsia="Times New Roman" w:hAnsi="Times New Roman" w:cs="Times New Roman"/>
+          <w:b/>
+          <w:sz w:val="28"/>
+          <w:szCs w:val="28"/>
+        </w:rPr>
+        <w:t>Full</w:t>
+      </w:r>
+      <w:bookmarkStart w:id="0" w:name="_GoBack"/>
+      <w:bookmarkEnd w:id="0"/>
+      <w:r>
+        <w:rPr>
+          <w:rFonts w:ascii="Times New Roman" w:eastAsia="Times New Roman" w:hAnsi="Times New Roman" w:cs="Times New Roman"/>
+          <w:b/>
+          <w:sz w:val="28"/>
+          <w:szCs w:val="28"/>
+        </w:rPr>
+        <w:t>}</w:t>
+      </w:r>
+    </w:p>
+    <w:p>
+      <w:pPr>
+        <w:widowControl w:val="0"/>
+        <w:spacing w:before="480" w:after="0" w:line="240" w:lineRule="auto"/>
+        <w:jc w:val="center"/>
+        <w:rPr>
+          <w:rFonts w:ascii="Times New Roman" w:eastAsia="Times New Roman" w:hAnsi="Times New Roman" w:cs="Times New Roman"/>
+          <w:b/>
+          <w:sz w:val="28"/>
+          <w:szCs w:val="28"/>
+        </w:rPr>
+      </w:pPr>
+      <w:r>
+        <w:rPr>
+          <w:rFonts w:ascii="Times New Roman" w:eastAsia="Times New Roman" w:hAnsi="Times New Roman" w:cs="Times New Roman"/>
+          <w:b/>
+          <w:sz w:val="28"/>
+          <w:szCs w:val="28"/>
+        </w:rPr>
+        <w:t xml:space="preserve">LAB ASSIGNMENT # </w:t>
+      </w:r>
+      <w:r>
+        <w:rPr>
+          <w:rFonts w:ascii="Times New Roman" w:eastAsia="Times New Roman" w:hAnsi="Times New Roman" w:cs="Times New Roman"/>
+          <w:b/>
+          <w:sz w:val="28"/>
+          <w:szCs w:val="28"/>
+        </w:rPr>
+        <w:t>{</w:t>
+      </w:r>
+      <w:proofErr w:type="spellStart"/>
+      <w:r>
+        <w:rPr>
+          <w:rFonts w:ascii="Times New Roman" w:eastAsia="Times New Roman" w:hAnsi="Times New Roman" w:cs="Times New Roman"/>
+          <w:b/>
+          <w:sz w:val="28"/>
+          <w:szCs w:val="28"/>
+        </w:rPr>
+        <w:t>assignmentNo</w:t>
+      </w:r>
+      <w:proofErr w:type="spellEnd"/>
+      <w:r>
+        <w:rPr>
+          <w:rFonts w:ascii="Times New Roman" w:eastAsia="Times New Roman" w:hAnsi="Times New Roman" w:cs="Times New Roman"/>
+          <w:b/>
+          <w:sz w:val="28"/>
+          <w:szCs w:val="28"/>
+        </w:rPr>
+        <w:t>}</w:t>
+      </w:r>
+    </w:p>
+    <w:p>
+      <w:pPr>
+        <w:widowControl w:val="0"/>
+        <w:spacing w:before="180" w:after="0" w:line="240" w:lineRule="auto"/>
+        <w:jc w:val="center"/>
+        <w:rPr>
+          <w:rFonts w:ascii="Times New Roman" w:eastAsia="Times New Roman" w:hAnsi="Times New Roman" w:cs="Times New Roman"/>
+          <w:b/>
+          <w:sz w:val="28"/>
+          <w:szCs w:val="28"/>
+        </w:rPr>
+      </w:pPr>
+      <w:r>
+        <w:rPr>
+          <w:rFonts w:ascii="Times New Roman" w:eastAsia="Times New Roman" w:hAnsi="Times New Roman" w:cs="Times New Roman"/>
+          <w:b/>
+          <w:sz w:val="28"/>
+          <w:szCs w:val="28"/>
+        </w:rPr>
+        <w:t xml:space="preserve">Title of the Assignment </w:t>
       </w:r>
     </w:p>
     <w:p>
       <w:pPr>
         <w:widowControl w:val="0"/>
         <w:spacing w:after="0" w:line="240" w:lineRule="auto"/>
-        <w:ind w:right="0"/>
         <w:jc w:val="center"/>
         <w:rPr>
-          <w:rFonts w:ascii="Times New Roman" w:cs="Times New Roman" w:eastAsia="Times New Roman" w:hAnsi="Times New Roman"/>
-          <w:b w:val="1"/>
-          <w:sz w:val="40"/>
-          <w:szCs w:val="40"/>
+          <w:rFonts w:ascii="Times New Roman" w:eastAsia="Times New Roman" w:hAnsi="Times New Roman" w:cs="Times New Roman"/>
+          <w:sz w:val="28"/>
+          <w:szCs w:val="28"/>
         </w:rPr>
       </w:pPr>
       <w:r>
         <w:rPr>
-          <w:rFonts w:ascii="Times New Roman" w:cs="Times New Roman" w:eastAsia="Times New Roman" w:hAnsi="Times New Roman"/>
-          <w:b w:val="1"/>
-          <w:sz w:val="40"/>
-          <w:szCs w:val="40"/>
-          <w:rtl w:val="0"/>
-        </w:rPr>
-        <w:t xml:space="preserve">DEPARTMENT OF COMPUTER SCIENCE</w:t>
+          <w:rFonts w:ascii="Times New Roman" w:eastAsia="Times New Roman" w:hAnsi="Times New Roman" w:cs="Times New Roman"/>
+          <w:sz w:val="28"/>
+          <w:szCs w:val="28"/>
+        </w:rPr>
+        <w:t>{</w:t>
+      </w:r>
+      <w:proofErr w:type="spellStart"/>
+      <w:r>
+        <w:rPr>
+          <w:rFonts w:ascii="Times New Roman" w:eastAsia="Times New Roman" w:hAnsi="Times New Roman" w:cs="Times New Roman"/>
+          <w:sz w:val="28"/>
+          <w:szCs w:val="28"/>
+        </w:rPr>
+        <w:t>assignmentTitle</w:t>
+      </w:r>
+      <w:proofErr w:type="spellEnd"/>
+      <w:r>
+        <w:rPr>
+          <w:rFonts w:ascii="Times New Roman" w:eastAsia="Times New Roman" w:hAnsi="Times New Roman" w:cs="Times New Roman"/>
+          <w:sz w:val="28"/>
+          <w:szCs w:val="28"/>
+        </w:rPr>
+        <w:t>}</w:t>
+      </w:r>
+      <w:r>
+        <w:rPr>
+          <w:rFonts w:ascii="Times New Roman" w:eastAsia="Times New Roman" w:hAnsi="Times New Roman" w:cs="Times New Roman"/>
+          <w:sz w:val="28"/>
+          <w:szCs w:val="28"/>
+        </w:rPr>
+        <w:t xml:space="preserve"> </w:t>
       </w:r>
     </w:p>
     <w:p>
       <w:pPr>
         <w:widowControl w:val="0"/>
-        <w:spacing w:after="0" w:line="240" w:lineRule="auto"/>
-        <w:ind w:right="0"/>
-        <w:jc w:val="center"/>
-        <w:rPr>
-          <w:rFonts w:ascii="Times New Roman" w:cs="Times New Roman" w:eastAsia="Times New Roman" w:hAnsi="Times New Roman"/>
-          <w:b w:val="1"/>
-          <w:sz w:val="8"/>
-          <w:szCs w:val="8"/>
+        <w:spacing w:before="480" w:after="0" w:line="240" w:lineRule="auto"/>
+        <w:ind w:right="3820"/>
+        <w:jc w:val="right"/>
+        <w:rPr>
+          <w:rFonts w:ascii="Times New Roman" w:eastAsia="Times New Roman" w:hAnsi="Times New Roman" w:cs="Times New Roman"/>
+          <w:b/>
+          <w:sz w:val="24"/>
+          <w:szCs w:val="24"/>
         </w:rPr>
       </w:pPr>
       <w:r>
         <w:rPr>
-          <w:rtl w:val="0"/>
-        </w:rPr>
-      </w:r>
-    </w:p>
-    <w:p>
-      <w:pPr>
-        <w:widowControl w:val="0"/>
-        <w:spacing w:after="0" w:line="240" w:lineRule="auto"/>
-        <w:ind w:right="0"/>
-        <w:jc w:val="center"/>
-        <w:rPr>
-          <w:rFonts w:ascii="Times New Roman" w:cs="Times New Roman" w:eastAsia="Times New Roman" w:hAnsi="Times New Roman"/>
-          <w:b w:val="1"/>
-          <w:sz w:val="28"/>
-          <w:szCs w:val="28"/>
-        </w:rPr>
-      </w:pPr>
-      <w:r>
-        <w:rPr>
-          <w:rFonts w:ascii="Times New Roman" w:cs="Times New Roman" w:eastAsia="Times New Roman" w:hAnsi="Times New Roman"/>
-          <w:b w:val="1"/>
-          <w:sz w:val="28"/>
-          <w:szCs w:val="28"/>
-          <w:rtl w:val="0"/>
-        </w:rPr>
-        <w:t xml:space="preserve">DIGITAL LOGIC</w:t>
-      </w:r>
-    </w:p>
-    <w:p>
-      <w:pPr>
-        <w:widowControl w:val="0"/>
-        <w:spacing w:after="0" w:before="630.5499267578125" w:line="240" w:lineRule="auto"/>
-        <w:ind w:right="0"/>
-        <w:jc w:val="center"/>
-        <w:rPr>
-          <w:rFonts w:ascii="Times New Roman" w:cs="Times New Roman" w:eastAsia="Times New Roman" w:hAnsi="Times New Roman"/>
-          <w:b w:val="1"/>
-          <w:sz w:val="28"/>
-          <w:szCs w:val="28"/>
-        </w:rPr>
-      </w:pPr>
-      <w:r>
-        <w:rPr>
-          <w:rFonts w:ascii="Times New Roman" w:cs="Times New Roman" w:eastAsia="Times New Roman" w:hAnsi="Times New Roman"/>
-          <w:b w:val="1"/>
-          <w:sz w:val="28"/>
-          <w:szCs w:val="28"/>
-          <w:rtl w:val="0"/>
-        </w:rPr>
-        <w:t xml:space="preserve">LAB ASSIGNMENT # 1 </w:t>
-      </w:r>
-    </w:p>
-    <w:p>
-      <w:pPr>
-        <w:widowControl w:val="0"/>
-        <w:spacing w:after="0" w:before="180.701904296875" w:line="240" w:lineRule="auto"/>
-        <w:ind w:right="0"/>
-        <w:jc w:val="center"/>
-        <w:rPr>
-          <w:rFonts w:ascii="Times New Roman" w:cs="Times New Roman" w:eastAsia="Times New Roman" w:hAnsi="Times New Roman"/>
-          <w:b w:val="1"/>
-          <w:sz w:val="28"/>
-          <w:szCs w:val="28"/>
-        </w:rPr>
-      </w:pPr>
-      <w:r>
-        <w:rPr>
-          <w:rFonts w:ascii="Times New Roman" w:cs="Times New Roman" w:eastAsia="Times New Roman" w:hAnsi="Times New Roman"/>
-          <w:b w:val="1"/>
-          <w:sz w:val="28"/>
-          <w:szCs w:val="28"/>
-          <w:rtl w:val="0"/>
-        </w:rPr>
-        <w:t xml:space="preserve">Title of the Assignment </w:t>
-      </w:r>
-    </w:p>
-    <w:p>
-      <w:pPr>
-        <w:widowControl w:val="0"/>
-        <w:spacing w:after="0" w:before="180.7012939453125" w:line="240" w:lineRule="auto"/>
-        <w:ind w:right="0"/>
-        <w:jc w:val="center"/>
-        <w:rPr>
-          <w:rFonts w:ascii="Times New Roman" w:cs="Times New Roman" w:eastAsia="Times New Roman" w:hAnsi="Times New Roman"/>
-          <w:sz w:val="28"/>
-          <w:szCs w:val="28"/>
-        </w:rPr>
-      </w:pPr>
-      <w:r>
-        <w:rPr>
-          <w:rFonts w:ascii="Times New Roman" w:cs="Times New Roman" w:eastAsia="Times New Roman" w:hAnsi="Times New Roman"/>
-          <w:sz w:val="28"/>
-          <w:szCs w:val="28"/>
-          <w:rtl w:val="0"/>
-        </w:rPr>
-        <w:t xml:space="preserve">TO VERIFY THE OPERATION OF BASIC  LOGIC GATES </w:t>
-      </w:r>
-    </w:p>
-    <w:p>
-      <w:pPr>
-        <w:widowControl w:val="0"/>
-        <w:spacing w:after="0" w:before="1099.0081787109375" w:line="240" w:lineRule="auto"/>
-        <w:ind w:right="3820.4156494140625"/>
-        <w:jc w:val="right"/>
-        <w:rPr>
-          <w:rFonts w:ascii="Times New Roman" w:cs="Times New Roman" w:eastAsia="Times New Roman" w:hAnsi="Times New Roman"/>
-          <w:b w:val="1"/>
+          <w:rFonts w:ascii="Times New Roman" w:eastAsia="Times New Roman" w:hAnsi="Times New Roman" w:cs="Times New Roman"/>
+          <w:b/>
           <w:sz w:val="24"/>
           <w:szCs w:val="24"/>
-        </w:rPr>
-      </w:pPr>
-      <w:r>
-        <w:rPr>
-          <w:rFonts w:ascii="Times New Roman" w:cs="Times New Roman" w:eastAsia="Times New Roman" w:hAnsi="Times New Roman"/>
-          <w:b w:val="1"/>
-          <w:sz w:val="24"/>
-          <w:szCs w:val="24"/>
-          <w:rtl w:val="0"/>
         </w:rPr>
         <w:t xml:space="preserve">Submitted by </w:t>
       </w:r>
     </w:p>
     <w:tbl>
       <w:tblPr>
-        <w:tblStyle w:val="Table1"/>
-        <w:tblW w:w="9375.0" w:type="dxa"/>
-        <w:jc w:val="left"/>
+        <w:tblStyle w:val="a1"/>
+        <w:tblW w:w="9375" w:type="dxa"/>
         <w:tblBorders>
-          <w:top w:color="000000" w:space="0" w:sz="8" w:val="single"/>
-          <w:left w:color="000000" w:space="0" w:sz="8" w:val="single"/>
-          <w:bottom w:color="000000" w:space="0" w:sz="8" w:val="single"/>
-          <w:right w:color="000000" w:space="0" w:sz="8" w:val="single"/>
-          <w:insideH w:color="000000" w:space="0" w:sz="8" w:val="single"/>
-          <w:insideV w:color="000000" w:space="0" w:sz="8" w:val="single"/>
+          <w:top w:val="single" w:sz="8" w:space="0" w:color="000000"/>
+          <w:left w:val="single" w:sz="8" w:space="0" w:color="000000"/>
+          <w:bottom w:val="single" w:sz="8" w:space="0" w:color="000000"/>
+          <w:right w:val="single" w:sz="8" w:space="0" w:color="000000"/>
+          <w:insideH w:val="single" w:sz="8" w:space="0" w:color="000000"/>
+          <w:insideV w:val="single" w:sz="8" w:space="0" w:color="000000"/>
         </w:tblBorders>
         <w:tblLayout w:type="fixed"/>
-        <w:tblLook w:val="0600"/>
+        <w:tblLook w:val="0600" w:firstRow="0" w:lastRow="0" w:firstColumn="0" w:lastColumn="0" w:noHBand="1" w:noVBand="1"/>
       </w:tblPr>
       <w:tblGrid>
         <w:gridCol w:w="3150"/>
         <w:gridCol w:w="3300"/>
         <w:gridCol w:w="2925"/>
-        <w:tblGridChange w:id="0">
-          <w:tblGrid>
-            <w:gridCol w:w="3150"/>
-            <w:gridCol w:w="3300"/>
-            <w:gridCol w:w="2925"/>
-          </w:tblGrid>
-        </w:tblGridChange>
       </w:tblGrid>
       <w:tr>
         <w:trPr>
-          <w:cantSplit w:val="0"/>
-          <w:trHeight w:val="300" w:hRule="atLeast"/>
-          <w:tblHeader w:val="0"/>
+          <w:trHeight w:val="300"/>
         </w:trPr>
         <w:tc>
           <w:tcPr>
-            <w:shd w:fill="auto" w:val="clear"/>
+            <w:tcW w:w="3150" w:type="dxa"/>
+            <w:shd w:val="clear" w:color="auto" w:fill="auto"/>
             <w:tcMar>
-              <w:top w:w="100.0" w:type="dxa"/>
-              <w:left w:w="100.0" w:type="dxa"/>
-              <w:bottom w:w="100.0" w:type="dxa"/>
-              <w:right w:w="100.0" w:type="dxa"/>
+              <w:top w:w="100" w:type="dxa"/>
+              <w:left w:w="100" w:type="dxa"/>
+              <w:bottom w:w="100" w:type="dxa"/>
+              <w:right w:w="100" w:type="dxa"/>
             </w:tcMar>
-            <w:vAlign w:val="top"/>
           </w:tcPr>
           <w:p>
             <w:pPr>
@@ -325,17 +374,16 @@
               <w:spacing w:after="0" w:line="240" w:lineRule="auto"/>
               <w:jc w:val="center"/>
               <w:rPr>
-                <w:rFonts w:ascii="Times New Roman" w:cs="Times New Roman" w:eastAsia="Times New Roman" w:hAnsi="Times New Roman"/>
+                <w:rFonts w:ascii="Times New Roman" w:eastAsia="Times New Roman" w:hAnsi="Times New Roman" w:cs="Times New Roman"/>
                 <w:sz w:val="24"/>
                 <w:szCs w:val="24"/>
               </w:rPr>
             </w:pPr>
             <w:r>
               <w:rPr>
-                <w:rFonts w:ascii="Times New Roman" w:cs="Times New Roman" w:eastAsia="Times New Roman" w:hAnsi="Times New Roman"/>
-                <w:sz w:val="24"/>
-                <w:szCs w:val="24"/>
-                <w:rtl w:val="0"/>
+                <w:rFonts w:ascii="Times New Roman" w:eastAsia="Times New Roman" w:hAnsi="Times New Roman" w:cs="Times New Roman"/>
+                <w:sz w:val="24"/>
+                <w:szCs w:val="24"/>
               </w:rPr>
               <w:t xml:space="preserve">Name of the student </w:t>
             </w:r>
@@ -343,177 +391,187 @@
         </w:tc>
         <w:tc>
           <w:tcPr>
-            <w:shd w:fill="auto" w:val="clear"/>
+            <w:tcW w:w="3300" w:type="dxa"/>
+            <w:shd w:val="clear" w:color="auto" w:fill="auto"/>
             <w:tcMar>
-              <w:top w:w="100.0" w:type="dxa"/>
-              <w:left w:w="100.0" w:type="dxa"/>
-              <w:bottom w:w="100.0" w:type="dxa"/>
-              <w:right w:w="100.0" w:type="dxa"/>
+              <w:top w:w="100" w:type="dxa"/>
+              <w:left w:w="100" w:type="dxa"/>
+              <w:bottom w:w="100" w:type="dxa"/>
+              <w:right w:w="100" w:type="dxa"/>
             </w:tcMar>
-            <w:vAlign w:val="top"/>
           </w:tcPr>
           <w:p>
             <w:pPr>
               <w:widowControl w:val="0"/>
               <w:spacing w:after="0" w:line="240" w:lineRule="auto"/>
-              <w:ind w:left="861.422119140625" w:hanging="1041.422119140625"/>
+              <w:ind w:left="861" w:hanging="1041"/>
               <w:jc w:val="center"/>
               <w:rPr>
-                <w:rFonts w:ascii="Times New Roman" w:cs="Times New Roman" w:eastAsia="Times New Roman" w:hAnsi="Times New Roman"/>
+                <w:rFonts w:ascii="Times New Roman" w:eastAsia="Times New Roman" w:hAnsi="Times New Roman" w:cs="Times New Roman"/>
                 <w:sz w:val="24"/>
                 <w:szCs w:val="24"/>
               </w:rPr>
             </w:pPr>
             <w:r>
               <w:rPr>
-                <w:rFonts w:ascii="Times New Roman" w:cs="Times New Roman" w:eastAsia="Times New Roman" w:hAnsi="Times New Roman"/>
-                <w:sz w:val="24"/>
-                <w:szCs w:val="24"/>
-                <w:rtl w:val="0"/>
-              </w:rPr>
-              <w:t xml:space="preserve">Class Roll No</w:t>
+                <w:rFonts w:ascii="Times New Roman" w:eastAsia="Times New Roman" w:hAnsi="Times New Roman" w:cs="Times New Roman"/>
+                <w:sz w:val="24"/>
+                <w:szCs w:val="24"/>
+              </w:rPr>
+              <w:t>Class Roll No</w:t>
             </w:r>
           </w:p>
         </w:tc>
         <w:tc>
           <w:tcPr>
-            <w:shd w:fill="auto" w:val="clear"/>
+            <w:tcW w:w="2925" w:type="dxa"/>
+            <w:shd w:val="clear" w:color="auto" w:fill="auto"/>
             <w:tcMar>
-              <w:top w:w="100.0" w:type="dxa"/>
-              <w:left w:w="100.0" w:type="dxa"/>
-              <w:bottom w:w="100.0" w:type="dxa"/>
-              <w:right w:w="100.0" w:type="dxa"/>
+              <w:top w:w="100" w:type="dxa"/>
+              <w:left w:w="100" w:type="dxa"/>
+              <w:bottom w:w="100" w:type="dxa"/>
+              <w:right w:w="100" w:type="dxa"/>
             </w:tcMar>
-            <w:vAlign w:val="top"/>
           </w:tcPr>
           <w:p>
             <w:pPr>
               <w:widowControl w:val="0"/>
               <w:spacing w:after="0" w:line="240" w:lineRule="auto"/>
-              <w:ind w:left="861.422119140625" w:firstLine="0"/>
-              <w:rPr>
-                <w:rFonts w:ascii="Times New Roman" w:cs="Times New Roman" w:eastAsia="Times New Roman" w:hAnsi="Times New Roman"/>
+              <w:ind w:left="861"/>
+              <w:rPr>
+                <w:rFonts w:ascii="Times New Roman" w:eastAsia="Times New Roman" w:hAnsi="Times New Roman" w:cs="Times New Roman"/>
                 <w:sz w:val="24"/>
                 <w:szCs w:val="24"/>
               </w:rPr>
             </w:pPr>
             <w:r>
               <w:rPr>
-                <w:rFonts w:ascii="Times New Roman" w:cs="Times New Roman" w:eastAsia="Times New Roman" w:hAnsi="Times New Roman"/>
-                <w:sz w:val="24"/>
-                <w:szCs w:val="24"/>
-                <w:rtl w:val="0"/>
-              </w:rPr>
-              <w:t xml:space="preserve">Section</w:t>
+                <w:rFonts w:ascii="Times New Roman" w:eastAsia="Times New Roman" w:hAnsi="Times New Roman" w:cs="Times New Roman"/>
+                <w:sz w:val="24"/>
+                <w:szCs w:val="24"/>
+              </w:rPr>
+              <w:t>Section</w:t>
             </w:r>
           </w:p>
         </w:tc>
       </w:tr>
       <w:tr>
         <w:trPr>
-          <w:cantSplit w:val="0"/>
-          <w:trHeight w:val="280" w:hRule="atLeast"/>
-          <w:tblHeader w:val="0"/>
+          <w:trHeight w:val="280"/>
         </w:trPr>
         <w:tc>
           <w:tcPr>
-            <w:shd w:fill="auto" w:val="clear"/>
+            <w:tcW w:w="3150" w:type="dxa"/>
+            <w:shd w:val="clear" w:color="auto" w:fill="auto"/>
             <w:tcMar>
-              <w:top w:w="100.0" w:type="dxa"/>
-              <w:left w:w="100.0" w:type="dxa"/>
-              <w:bottom w:w="100.0" w:type="dxa"/>
-              <w:right w:w="100.0" w:type="dxa"/>
+              <w:top w:w="100" w:type="dxa"/>
+              <w:left w:w="100" w:type="dxa"/>
+              <w:bottom w:w="100" w:type="dxa"/>
+              <w:right w:w="100" w:type="dxa"/>
             </w:tcMar>
-            <w:vAlign w:val="top"/>
           </w:tcPr>
           <w:p>
             <w:pPr>
               <w:widowControl w:val="0"/>
               <w:spacing w:after="0" w:line="240" w:lineRule="auto"/>
-              <w:ind w:right="797.1810913085938"/>
-              <w:jc w:val="right"/>
-              <w:rPr>
-                <w:rFonts w:ascii="Times New Roman" w:cs="Times New Roman" w:eastAsia="Times New Roman" w:hAnsi="Times New Roman"/>
+              <w:jc w:val="center"/>
+              <w:rPr>
+                <w:rFonts w:ascii="Times New Roman" w:eastAsia="Times New Roman" w:hAnsi="Times New Roman" w:cs="Times New Roman"/>
                 <w:sz w:val="24"/>
                 <w:szCs w:val="24"/>
               </w:rPr>
             </w:pPr>
             <w:r>
               <w:rPr>
-                <w:rFonts w:ascii="Times New Roman" w:cs="Times New Roman" w:eastAsia="Times New Roman" w:hAnsi="Times New Roman"/>
-                <w:sz w:val="24"/>
-                <w:szCs w:val="24"/>
-                <w:rtl w:val="0"/>
-              </w:rPr>
-              <w:t xml:space="preserve">Rayan Karki</w:t>
+                <w:rFonts w:ascii="Times New Roman" w:eastAsia="Times New Roman" w:hAnsi="Times New Roman" w:cs="Times New Roman"/>
+                <w:sz w:val="24"/>
+                <w:szCs w:val="24"/>
+              </w:rPr>
+              <w:t>{name}</w:t>
             </w:r>
           </w:p>
         </w:tc>
         <w:tc>
           <w:tcPr>
-            <w:shd w:fill="auto" w:val="clear"/>
+            <w:tcW w:w="3300" w:type="dxa"/>
+            <w:shd w:val="clear" w:color="auto" w:fill="auto"/>
             <w:tcMar>
-              <w:top w:w="100.0" w:type="dxa"/>
-              <w:left w:w="100.0" w:type="dxa"/>
-              <w:bottom w:w="100.0" w:type="dxa"/>
-              <w:right w:w="100.0" w:type="dxa"/>
+              <w:top w:w="100" w:type="dxa"/>
+              <w:left w:w="100" w:type="dxa"/>
+              <w:bottom w:w="100" w:type="dxa"/>
+              <w:right w:w="100" w:type="dxa"/>
             </w:tcMar>
-            <w:vAlign w:val="top"/>
           </w:tcPr>
           <w:p>
             <w:pPr>
               <w:widowControl w:val="0"/>
               <w:spacing w:after="0" w:line="240" w:lineRule="auto"/>
-              <w:ind w:left="-90" w:firstLine="0"/>
+              <w:ind w:left="-90"/>
               <w:jc w:val="center"/>
               <w:rPr>
-                <w:rFonts w:ascii="Times New Roman" w:cs="Times New Roman" w:eastAsia="Times New Roman" w:hAnsi="Times New Roman"/>
+                <w:rFonts w:ascii="Times New Roman" w:eastAsia="Times New Roman" w:hAnsi="Times New Roman" w:cs="Times New Roman"/>
                 <w:sz w:val="24"/>
                 <w:szCs w:val="24"/>
               </w:rPr>
             </w:pPr>
             <w:r>
               <w:rPr>
-                <w:rFonts w:ascii="Times New Roman" w:cs="Times New Roman" w:eastAsia="Times New Roman" w:hAnsi="Times New Roman"/>
-                <w:sz w:val="24"/>
-                <w:szCs w:val="24"/>
-                <w:rtl w:val="0"/>
-              </w:rPr>
-              <w:t xml:space="preserve">023BSCIT034 B</w:t>
+                <w:rFonts w:ascii="Times New Roman" w:eastAsia="Times New Roman" w:hAnsi="Times New Roman" w:cs="Times New Roman"/>
+                <w:sz w:val="24"/>
+                <w:szCs w:val="24"/>
+              </w:rPr>
+              <w:t>{</w:t>
+            </w:r>
+            <w:proofErr w:type="spellStart"/>
+            <w:r>
+              <w:rPr>
+                <w:rFonts w:ascii="Times New Roman" w:eastAsia="Times New Roman" w:hAnsi="Times New Roman" w:cs="Times New Roman"/>
+                <w:sz w:val="24"/>
+                <w:szCs w:val="24"/>
+              </w:rPr>
+              <w:t>rollNo</w:t>
+            </w:r>
+            <w:proofErr w:type="spellEnd"/>
+            <w:r>
+              <w:rPr>
+                <w:rFonts w:ascii="Times New Roman" w:eastAsia="Times New Roman" w:hAnsi="Times New Roman" w:cs="Times New Roman"/>
+                <w:sz w:val="24"/>
+                <w:szCs w:val="24"/>
+              </w:rPr>
+              <w:t>}</w:t>
             </w:r>
           </w:p>
         </w:tc>
         <w:tc>
           <w:tcPr>
-            <w:shd w:fill="auto" w:val="clear"/>
+            <w:tcW w:w="2925" w:type="dxa"/>
+            <w:shd w:val="clear" w:color="auto" w:fill="auto"/>
             <w:tcMar>
-              <w:top w:w="100.0" w:type="dxa"/>
-              <w:left w:w="100.0" w:type="dxa"/>
-              <w:bottom w:w="100.0" w:type="dxa"/>
-              <w:right w:w="100.0" w:type="dxa"/>
+              <w:top w:w="100" w:type="dxa"/>
+              <w:left w:w="100" w:type="dxa"/>
+              <w:bottom w:w="100" w:type="dxa"/>
+              <w:right w:w="100" w:type="dxa"/>
             </w:tcMar>
-            <w:vAlign w:val="top"/>
           </w:tcPr>
           <w:p>
             <w:pPr>
               <w:widowControl w:val="0"/>
               <w:spacing w:after="0" w:line="240" w:lineRule="auto"/>
-              <w:ind w:left="-90" w:firstLine="0"/>
+              <w:ind w:left="-90"/>
               <w:jc w:val="center"/>
               <w:rPr>
-                <w:rFonts w:ascii="Times New Roman" w:cs="Times New Roman" w:eastAsia="Times New Roman" w:hAnsi="Times New Roman"/>
+                <w:rFonts w:ascii="Times New Roman" w:eastAsia="Times New Roman" w:hAnsi="Times New Roman" w:cs="Times New Roman"/>
                 <w:sz w:val="24"/>
                 <w:szCs w:val="24"/>
               </w:rPr>
             </w:pPr>
             <w:r>
               <w:rPr>
-                <w:rFonts w:ascii="Times New Roman" w:cs="Times New Roman" w:eastAsia="Times New Roman" w:hAnsi="Times New Roman"/>
-                <w:sz w:val="24"/>
-                <w:szCs w:val="24"/>
-                <w:rtl w:val="0"/>
-              </w:rPr>
-              <w:t xml:space="preserve">B</w:t>
+                <w:rFonts w:ascii="Times New Roman" w:eastAsia="Times New Roman" w:hAnsi="Times New Roman" w:cs="Times New Roman"/>
+                <w:sz w:val="24"/>
+                <w:szCs w:val="24"/>
+              </w:rPr>
+              <w:t>{section}</w:t>
             </w:r>
           </w:p>
         </w:tc>
@@ -522,118 +580,96 @@
     <w:p>
       <w:pPr>
         <w:widowControl w:val="0"/>
-        <w:spacing w:after="0" w:line="276" w:lineRule="auto"/>
-        <w:rPr>
-          <w:rFonts w:ascii="Times New Roman" w:cs="Times New Roman" w:eastAsia="Times New Roman" w:hAnsi="Times New Roman"/>
+        <w:spacing w:after="0"/>
+        <w:rPr>
+          <w:rFonts w:ascii="Times New Roman" w:eastAsia="Times New Roman" w:hAnsi="Times New Roman" w:cs="Times New Roman"/>
         </w:rPr>
       </w:pPr>
-      <w:r>
-        <w:rPr>
-          <w:rtl w:val="0"/>
-        </w:rPr>
-      </w:r>
     </w:p>
     <w:p>
       <w:pPr>
         <w:widowControl w:val="0"/>
-        <w:spacing w:after="0" w:line="276" w:lineRule="auto"/>
-        <w:rPr>
-          <w:rFonts w:ascii="Times New Roman" w:cs="Times New Roman" w:eastAsia="Times New Roman" w:hAnsi="Times New Roman"/>
+        <w:spacing w:after="0"/>
+        <w:rPr>
+          <w:rFonts w:ascii="Times New Roman" w:eastAsia="Times New Roman" w:hAnsi="Times New Roman" w:cs="Times New Roman"/>
         </w:rPr>
       </w:pPr>
-      <w:r>
-        <w:rPr>
-          <w:rtl w:val="0"/>
-        </w:rPr>
-      </w:r>
     </w:p>
     <w:p>
       <w:pPr>
         <w:widowControl w:val="0"/>
         <w:spacing w:after="0" w:line="240" w:lineRule="auto"/>
-        <w:ind w:right="3791.8756103515625"/>
+        <w:ind w:right="3791"/>
         <w:jc w:val="right"/>
         <w:rPr>
-          <w:rFonts w:ascii="Times New Roman" w:cs="Times New Roman" w:eastAsia="Times New Roman" w:hAnsi="Times New Roman"/>
-          <w:b w:val="1"/>
+          <w:rFonts w:ascii="Times New Roman" w:eastAsia="Times New Roman" w:hAnsi="Times New Roman" w:cs="Times New Roman"/>
+          <w:b/>
           <w:sz w:val="24"/>
           <w:szCs w:val="24"/>
         </w:rPr>
       </w:pPr>
       <w:r>
         <w:rPr>
-          <w:rFonts w:ascii="Times New Roman" w:cs="Times New Roman" w:eastAsia="Times New Roman" w:hAnsi="Times New Roman"/>
-          <w:b w:val="1"/>
+          <w:rFonts w:ascii="Times New Roman" w:eastAsia="Times New Roman" w:hAnsi="Times New Roman" w:cs="Times New Roman"/>
+          <w:b/>
           <w:sz w:val="24"/>
           <w:szCs w:val="24"/>
-          <w:rtl w:val="0"/>
         </w:rPr>
         <w:t xml:space="preserve">Submitted To </w:t>
       </w:r>
     </w:p>
     <w:tbl>
       <w:tblPr>
-        <w:tblStyle w:val="Table2"/>
-        <w:tblW w:w="9375.0" w:type="dxa"/>
-        <w:jc w:val="left"/>
+        <w:tblStyle w:val="a2"/>
+        <w:tblW w:w="9375" w:type="dxa"/>
         <w:tblBorders>
-          <w:top w:color="000000" w:space="0" w:sz="8" w:val="single"/>
-          <w:left w:color="000000" w:space="0" w:sz="8" w:val="single"/>
-          <w:bottom w:color="000000" w:space="0" w:sz="8" w:val="single"/>
-          <w:right w:color="000000" w:space="0" w:sz="8" w:val="single"/>
-          <w:insideH w:color="000000" w:space="0" w:sz="8" w:val="single"/>
-          <w:insideV w:color="000000" w:space="0" w:sz="8" w:val="single"/>
+          <w:top w:val="single" w:sz="8" w:space="0" w:color="000000"/>
+          <w:left w:val="single" w:sz="8" w:space="0" w:color="000000"/>
+          <w:bottom w:val="single" w:sz="8" w:space="0" w:color="000000"/>
+          <w:right w:val="single" w:sz="8" w:space="0" w:color="000000"/>
+          <w:insideH w:val="single" w:sz="8" w:space="0" w:color="000000"/>
+          <w:insideV w:val="single" w:sz="8" w:space="0" w:color="000000"/>
         </w:tblBorders>
         <w:tblLayout w:type="fixed"/>
-        <w:tblLook w:val="0600"/>
+        <w:tblLook w:val="0600" w:firstRow="0" w:lastRow="0" w:firstColumn="0" w:lastColumn="0" w:noHBand="1" w:noVBand="1"/>
       </w:tblPr>
       <w:tblGrid>
         <w:gridCol w:w="3135"/>
         <w:gridCol w:w="3285"/>
         <w:gridCol w:w="2955"/>
-        <w:tblGridChange w:id="0">
-          <w:tblGrid>
-            <w:gridCol w:w="3135"/>
-            <w:gridCol w:w="3285"/>
-            <w:gridCol w:w="2955"/>
-          </w:tblGrid>
-        </w:tblGridChange>
       </w:tblGrid>
       <w:tr>
         <w:trPr>
-          <w:cantSplit w:val="0"/>
-          <w:trHeight w:val="440" w:hRule="atLeast"/>
-          <w:tblHeader w:val="0"/>
+          <w:trHeight w:val="440"/>
         </w:trPr>
         <w:tc>
           <w:tcPr>
-            <w:shd w:fill="auto" w:val="clear"/>
+            <w:tcW w:w="3135" w:type="dxa"/>
+            <w:shd w:val="clear" w:color="auto" w:fill="auto"/>
             <w:tcMar>
-              <w:top w:w="100.0" w:type="dxa"/>
-              <w:left w:w="100.0" w:type="dxa"/>
-              <w:bottom w:w="100.0" w:type="dxa"/>
-              <w:right w:w="100.0" w:type="dxa"/>
+              <w:top w:w="100" w:type="dxa"/>
+              <w:left w:w="100" w:type="dxa"/>
+              <w:bottom w:w="100" w:type="dxa"/>
+              <w:right w:w="100" w:type="dxa"/>
             </w:tcMar>
-            <w:vAlign w:val="top"/>
           </w:tcPr>
           <w:p>
             <w:pPr>
               <w:widowControl w:val="0"/>
               <w:spacing w:after="0" w:line="240" w:lineRule="auto"/>
-              <w:ind w:right="513.8674926757812"/>
+              <w:ind w:right="513"/>
               <w:jc w:val="right"/>
               <w:rPr>
-                <w:rFonts w:ascii="Times New Roman" w:cs="Times New Roman" w:eastAsia="Times New Roman" w:hAnsi="Times New Roman"/>
+                <w:rFonts w:ascii="Times New Roman" w:eastAsia="Times New Roman" w:hAnsi="Times New Roman" w:cs="Times New Roman"/>
                 <w:sz w:val="24"/>
                 <w:szCs w:val="24"/>
               </w:rPr>
             </w:pPr>
             <w:r>
               <w:rPr>
-                <w:rFonts w:ascii="Times New Roman" w:cs="Times New Roman" w:eastAsia="Times New Roman" w:hAnsi="Times New Roman"/>
-                <w:sz w:val="24"/>
-                <w:szCs w:val="24"/>
-                <w:rtl w:val="0"/>
+                <w:rFonts w:ascii="Times New Roman" w:eastAsia="Times New Roman" w:hAnsi="Times New Roman" w:cs="Times New Roman"/>
+                <w:sz w:val="24"/>
+                <w:szCs w:val="24"/>
               </w:rPr>
               <w:t xml:space="preserve">Name of the Faculty </w:t>
             </w:r>
@@ -641,48 +677,47 @@
         </w:tc>
         <w:tc>
           <w:tcPr>
-            <w:shd w:fill="auto" w:val="clear"/>
+            <w:tcW w:w="3285" w:type="dxa"/>
+            <w:shd w:val="clear" w:color="auto" w:fill="auto"/>
             <w:tcMar>
-              <w:top w:w="100.0" w:type="dxa"/>
-              <w:left w:w="100.0" w:type="dxa"/>
-              <w:bottom w:w="100.0" w:type="dxa"/>
-              <w:right w:w="100.0" w:type="dxa"/>
+              <w:top w:w="100" w:type="dxa"/>
+              <w:left w:w="100" w:type="dxa"/>
+              <w:bottom w:w="100" w:type="dxa"/>
+              <w:right w:w="100" w:type="dxa"/>
             </w:tcMar>
-            <w:vAlign w:val="top"/>
           </w:tcPr>
           <w:p>
             <w:pPr>
               <w:widowControl w:val="0"/>
               <w:spacing w:after="0" w:line="240" w:lineRule="auto"/>
-              <w:ind w:left="-90" w:firstLine="0"/>
+              <w:ind w:left="-90"/>
               <w:jc w:val="center"/>
               <w:rPr>
-                <w:rFonts w:ascii="Times New Roman" w:cs="Times New Roman" w:eastAsia="Times New Roman" w:hAnsi="Times New Roman"/>
+                <w:rFonts w:ascii="Times New Roman" w:eastAsia="Times New Roman" w:hAnsi="Times New Roman" w:cs="Times New Roman"/>
                 <w:sz w:val="24"/>
                 <w:szCs w:val="24"/>
               </w:rPr>
             </w:pPr>
             <w:r>
               <w:rPr>
-                <w:rFonts w:ascii="Times New Roman" w:cs="Times New Roman" w:eastAsia="Times New Roman" w:hAnsi="Times New Roman"/>
-                <w:sz w:val="24"/>
-                <w:szCs w:val="24"/>
-                <w:rtl w:val="0"/>
-              </w:rPr>
-              <w:t xml:space="preserve">Signature</w:t>
+                <w:rFonts w:ascii="Times New Roman" w:eastAsia="Times New Roman" w:hAnsi="Times New Roman" w:cs="Times New Roman"/>
+                <w:sz w:val="24"/>
+                <w:szCs w:val="24"/>
+              </w:rPr>
+              <w:t>Signature</w:t>
             </w:r>
           </w:p>
         </w:tc>
         <w:tc>
           <w:tcPr>
-            <w:shd w:fill="auto" w:val="clear"/>
+            <w:tcW w:w="2955" w:type="dxa"/>
+            <w:shd w:val="clear" w:color="auto" w:fill="auto"/>
             <w:tcMar>
-              <w:top w:w="100.0" w:type="dxa"/>
-              <w:left w:w="100.0" w:type="dxa"/>
-              <w:bottom w:w="100.0" w:type="dxa"/>
-              <w:right w:w="100.0" w:type="dxa"/>
+              <w:top w:w="100" w:type="dxa"/>
+              <w:left w:w="100" w:type="dxa"/>
+              <w:bottom w:w="100" w:type="dxa"/>
+              <w:right w:w="100" w:type="dxa"/>
             </w:tcMar>
-            <w:vAlign w:val="top"/>
           </w:tcPr>
           <w:p>
             <w:pPr>
@@ -690,39 +725,36 @@
               <w:spacing w:after="0" w:line="240" w:lineRule="auto"/>
               <w:jc w:val="center"/>
               <w:rPr>
-                <w:rFonts w:ascii="Times New Roman" w:cs="Times New Roman" w:eastAsia="Times New Roman" w:hAnsi="Times New Roman"/>
+                <w:rFonts w:ascii="Times New Roman" w:eastAsia="Times New Roman" w:hAnsi="Times New Roman" w:cs="Times New Roman"/>
                 <w:sz w:val="24"/>
                 <w:szCs w:val="24"/>
               </w:rPr>
             </w:pPr>
             <w:r>
               <w:rPr>
-                <w:rFonts w:ascii="Times New Roman" w:cs="Times New Roman" w:eastAsia="Times New Roman" w:hAnsi="Times New Roman"/>
-                <w:sz w:val="24"/>
-                <w:szCs w:val="24"/>
-                <w:rtl w:val="0"/>
-              </w:rPr>
-              <w:t xml:space="preserve">Remarks</w:t>
+                <w:rFonts w:ascii="Times New Roman" w:eastAsia="Times New Roman" w:hAnsi="Times New Roman" w:cs="Times New Roman"/>
+                <w:sz w:val="24"/>
+                <w:szCs w:val="24"/>
+              </w:rPr>
+              <w:t>Remarks</w:t>
             </w:r>
           </w:p>
         </w:tc>
       </w:tr>
       <w:tr>
         <w:trPr>
-          <w:cantSplit w:val="0"/>
-          <w:trHeight w:val="540" w:hRule="atLeast"/>
-          <w:tblHeader w:val="0"/>
+          <w:trHeight w:val="540"/>
         </w:trPr>
         <w:tc>
           <w:tcPr>
-            <w:shd w:fill="auto" w:val="clear"/>
+            <w:tcW w:w="3135" w:type="dxa"/>
+            <w:shd w:val="clear" w:color="auto" w:fill="auto"/>
             <w:tcMar>
-              <w:top w:w="100.0" w:type="dxa"/>
-              <w:left w:w="100.0" w:type="dxa"/>
-              <w:bottom w:w="100.0" w:type="dxa"/>
-              <w:right w:w="100.0" w:type="dxa"/>
+              <w:top w:w="100" w:type="dxa"/>
+              <w:left w:w="100" w:type="dxa"/>
+              <w:bottom w:w="100" w:type="dxa"/>
+              <w:right w:w="100" w:type="dxa"/>
             </w:tcMar>
-            <w:vAlign w:val="top"/>
           </w:tcPr>
           <w:p>
             <w:pPr>
@@ -730,76 +762,91 @@
               <w:spacing w:after="0" w:line="240" w:lineRule="auto"/>
               <w:jc w:val="center"/>
               <w:rPr>
-                <w:rFonts w:ascii="Times New Roman" w:cs="Times New Roman" w:eastAsia="Times New Roman" w:hAnsi="Times New Roman"/>
+                <w:rFonts w:ascii="Times New Roman" w:eastAsia="Times New Roman" w:hAnsi="Times New Roman" w:cs="Times New Roman"/>
                 <w:sz w:val="24"/>
                 <w:szCs w:val="24"/>
               </w:rPr>
             </w:pPr>
             <w:r>
               <w:rPr>
-                <w:rFonts w:ascii="Times New Roman" w:cs="Times New Roman" w:eastAsia="Times New Roman" w:hAnsi="Times New Roman"/>
-                <w:sz w:val="24"/>
-                <w:szCs w:val="24"/>
-                <w:rtl w:val="0"/>
-              </w:rPr>
-              <w:t xml:space="preserve">Bishnu KC</w:t>
+                <w:rFonts w:ascii="Times New Roman" w:eastAsia="Times New Roman" w:hAnsi="Times New Roman" w:cs="Times New Roman"/>
+                <w:sz w:val="24"/>
+                <w:szCs w:val="24"/>
+              </w:rPr>
+              <w:t>{</w:t>
+            </w:r>
+            <w:proofErr w:type="spellStart"/>
+            <w:r>
+              <w:rPr>
+                <w:rFonts w:ascii="Times New Roman" w:eastAsia="Times New Roman" w:hAnsi="Times New Roman" w:cs="Times New Roman"/>
+                <w:sz w:val="24"/>
+                <w:szCs w:val="24"/>
+              </w:rPr>
+              <w:t>submitted</w:t>
+            </w:r>
+            <w:r>
+              <w:rPr>
+                <w:rFonts w:ascii="Times New Roman" w:eastAsia="Times New Roman" w:hAnsi="Times New Roman" w:cs="Times New Roman"/>
+                <w:sz w:val="24"/>
+                <w:szCs w:val="24"/>
+              </w:rPr>
+              <w:t>To</w:t>
+            </w:r>
+            <w:proofErr w:type="spellEnd"/>
+            <w:r>
+              <w:rPr>
+                <w:rFonts w:ascii="Times New Roman" w:eastAsia="Times New Roman" w:hAnsi="Times New Roman" w:cs="Times New Roman"/>
+                <w:sz w:val="24"/>
+                <w:szCs w:val="24"/>
+              </w:rPr>
+              <w:t>}</w:t>
             </w:r>
           </w:p>
         </w:tc>
         <w:tc>
           <w:tcPr>
-            <w:shd w:fill="auto" w:val="clear"/>
+            <w:tcW w:w="3285" w:type="dxa"/>
+            <w:shd w:val="clear" w:color="auto" w:fill="auto"/>
             <w:tcMar>
-              <w:top w:w="100.0" w:type="dxa"/>
-              <w:left w:w="100.0" w:type="dxa"/>
-              <w:bottom w:w="100.0" w:type="dxa"/>
-              <w:right w:w="100.0" w:type="dxa"/>
+              <w:top w:w="100" w:type="dxa"/>
+              <w:left w:w="100" w:type="dxa"/>
+              <w:bottom w:w="100" w:type="dxa"/>
+              <w:right w:w="100" w:type="dxa"/>
             </w:tcMar>
-            <w:vAlign w:val="top"/>
           </w:tcPr>
           <w:p>
             <w:pPr>
               <w:widowControl w:val="0"/>
-              <w:spacing w:after="0" w:line="276" w:lineRule="auto"/>
-              <w:rPr>
-                <w:rFonts w:ascii="Times New Roman" w:cs="Times New Roman" w:eastAsia="Times New Roman" w:hAnsi="Times New Roman"/>
+              <w:spacing w:after="0"/>
+              <w:rPr>
+                <w:rFonts w:ascii="Times New Roman" w:eastAsia="Times New Roman" w:hAnsi="Times New Roman" w:cs="Times New Roman"/>
                 <w:sz w:val="24"/>
                 <w:szCs w:val="24"/>
               </w:rPr>
             </w:pPr>
-            <w:r>
-              <w:rPr>
-                <w:rtl w:val="0"/>
-              </w:rPr>
-            </w:r>
           </w:p>
         </w:tc>
         <w:tc>
           <w:tcPr>
-            <w:shd w:fill="auto" w:val="clear"/>
+            <w:tcW w:w="2955" w:type="dxa"/>
+            <w:shd w:val="clear" w:color="auto" w:fill="auto"/>
             <w:tcMar>
-              <w:top w:w="100.0" w:type="dxa"/>
-              <w:left w:w="100.0" w:type="dxa"/>
-              <w:bottom w:w="100.0" w:type="dxa"/>
-              <w:right w:w="100.0" w:type="dxa"/>
+              <w:top w:w="100" w:type="dxa"/>
+              <w:left w:w="100" w:type="dxa"/>
+              <w:bottom w:w="100" w:type="dxa"/>
+              <w:right w:w="100" w:type="dxa"/>
             </w:tcMar>
-            <w:vAlign w:val="top"/>
           </w:tcPr>
           <w:p>
             <w:pPr>
               <w:widowControl w:val="0"/>
-              <w:spacing w:after="0" w:line="276" w:lineRule="auto"/>
-              <w:rPr>
-                <w:rFonts w:ascii="Times New Roman" w:cs="Times New Roman" w:eastAsia="Times New Roman" w:hAnsi="Times New Roman"/>
+              <w:spacing w:after="0"/>
+              <w:rPr>
+                <w:rFonts w:ascii="Times New Roman" w:eastAsia="Times New Roman" w:hAnsi="Times New Roman" w:cs="Times New Roman"/>
                 <w:sz w:val="24"/>
                 <w:szCs w:val="24"/>
               </w:rPr>
             </w:pPr>
-            <w:r>
-              <w:rPr>
-                <w:rtl w:val="0"/>
-              </w:rPr>
-            </w:r>
           </w:p>
         </w:tc>
       </w:tr>
@@ -808,67 +855,61 @@
       <w:pPr>
         <w:widowControl w:val="0"/>
         <w:spacing w:after="0" w:line="240" w:lineRule="auto"/>
-        <w:ind w:right="0"/>
         <w:jc w:val="center"/>
         <w:rPr>
-          <w:rFonts w:ascii="Times New Roman" w:cs="Times New Roman" w:eastAsia="Times New Roman" w:hAnsi="Times New Roman"/>
+          <w:rFonts w:ascii="Times New Roman" w:eastAsia="Times New Roman" w:hAnsi="Times New Roman" w:cs="Times New Roman"/>
         </w:rPr>
       </w:pPr>
-      <w:r>
-        <w:rPr>
-          <w:rtl w:val="0"/>
-        </w:rPr>
-      </w:r>
     </w:p>
     <w:p>
       <w:pPr>
         <w:widowControl w:val="0"/>
+        <w:tabs>
+          <w:tab w:val="left" w:pos="3119"/>
+        </w:tabs>
         <w:spacing w:after="0" w:line="240" w:lineRule="auto"/>
-        <w:ind w:right="0" w:firstLine="0"/>
-        <w:jc w:val="center"/>
-        <w:rPr>
-          <w:rFonts w:ascii="Times New Roman" w:cs="Times New Roman" w:eastAsia="Times New Roman" w:hAnsi="Times New Roman"/>
+        <w:rPr>
+          <w:rFonts w:ascii="Times New Roman" w:eastAsia="Times New Roman" w:hAnsi="Times New Roman" w:cs="Times New Roman"/>
           <w:sz w:val="40"/>
           <w:szCs w:val="40"/>
         </w:rPr>
       </w:pPr>
       <w:r>
         <w:rPr>
-          <w:rFonts w:ascii="Times New Roman" w:cs="Times New Roman" w:eastAsia="Times New Roman" w:hAnsi="Times New Roman"/>
+          <w:rFonts w:ascii="Times New Roman" w:eastAsia="Times New Roman" w:hAnsi="Times New Roman" w:cs="Times New Roman"/>
           <w:sz w:val="24"/>
           <w:szCs w:val="24"/>
-          <w:rtl w:val="0"/>
-        </w:rPr>
-        <w:t xml:space="preserve"> Date of Submission: 2023-02-25</w:t>
+        </w:rPr>
+        <w:tab/>
       </w:r>
       <w:r>
         <w:rPr>
-          <w:rtl w:val="0"/>
-        </w:rPr>
+          <w:rFonts w:ascii="Times New Roman" w:eastAsia="Times New Roman" w:hAnsi="Times New Roman" w:cs="Times New Roman"/>
+          <w:sz w:val="24"/>
+          <w:szCs w:val="24"/>
+        </w:rPr>
+        <w:t xml:space="preserve">Date of Submission: </w:t>
       </w:r>
     </w:p>
     <w:sectPr>
-      <w:pgSz w:h="15840" w:w="12240" w:orient="portrait"/>
-      <w:pgMar w:bottom="1440" w:top="1440" w:left="1440" w:right="1440" w:header="720" w:footer="720"/>
+      <w:pgSz w:w="12240" w:h="15840"/>
+      <w:pgMar w:top="1440" w:right="1440" w:bottom="1440" w:left="1440" w:header="720" w:footer="720" w:gutter="0"/>
       <w:pgNumType w:start="1"/>
+      <w:cols w:space="720"/>
     </w:sectPr>
   </w:body>
 </w:document>
 </file>
 
-<file path=word/numbering.xml><?xml version="1.0" encoding="utf-8"?>
-<w:numbering xmlns:mc="http://schemas.openxmlformats.org/markup-compatibility/2006" xmlns:o="urn:schemas-microsoft-com:office:office" xmlns:r="http://schemas.openxmlformats.org/officeDocument/2006/relationships" xmlns:m="http://schemas.openxmlformats.org/officeDocument/2006/math" xmlns:v="urn:schemas-microsoft-com:vml" xmlns:wp="http://schemas.openxmlformats.org/drawingml/2006/wordprocessingDrawing" xmlns:w10="urn:schemas-microsoft-com:office:word" xmlns:w="http://schemas.openxmlformats.org/wordprocessingml/2006/main" xmlns:wne="http://schemas.microsoft.com/office/word/2006/wordml" xmlns:sl="http://schemas.openxmlformats.org/schemaLibrary/2006/main" xmlns:a="http://schemas.openxmlformats.org/drawingml/2006/main" xmlns:pic="http://schemas.openxmlformats.org/drawingml/2006/picture" xmlns:c="http://schemas.openxmlformats.org/drawingml/2006/chart" xmlns:lc="http://schemas.openxmlformats.org/drawingml/2006/lockedCanvas" xmlns:dgm="http://schemas.openxmlformats.org/drawingml/2006/diagram" xmlns:wps="http://schemas.microsoft.com/office/word/2010/wordprocessingShape" xmlns:wpg="http://schemas.microsoft.com/office/word/2010/wordprocessingGroup" xmlns:w14="http://schemas.microsoft.com/office/word/2010/wordml" xmlns:w15="http://schemas.microsoft.com/office/word/2012/wordml"/>
-</file>
-
 <file path=word/styles.xml><?xml version="1.0" encoding="utf-8"?>
-<w:styles xmlns:mc="http://schemas.openxmlformats.org/markup-compatibility/2006" xmlns:o="urn:schemas-microsoft-com:office:office" xmlns:r="http://schemas.openxmlformats.org/officeDocument/2006/relationships" xmlns:m="http://schemas.openxmlformats.org/officeDocument/2006/math" xmlns:v="urn:schemas-microsoft-com:vml" xmlns:wp="http://schemas.openxmlformats.org/drawingml/2006/wordprocessingDrawing" xmlns:w10="urn:schemas-microsoft-com:office:word" xmlns:w="http://schemas.openxmlformats.org/wordprocessingml/2006/main" xmlns:wne="http://schemas.microsoft.com/office/word/2006/wordml" xmlns:sl="http://schemas.openxmlformats.org/schemaLibrary/2006/main" xmlns:a="http://schemas.openxmlformats.org/drawingml/2006/main" xmlns:pic="http://schemas.openxmlformats.org/drawingml/2006/picture" xmlns:c="http://schemas.openxmlformats.org/drawingml/2006/chart" xmlns:lc="http://schemas.openxmlformats.org/drawingml/2006/lockedCanvas" xmlns:dgm="http://schemas.openxmlformats.org/drawingml/2006/diagram" xmlns:wps="http://schemas.microsoft.com/office/word/2010/wordprocessingShape" xmlns:wpg="http://schemas.microsoft.com/office/word/2010/wordprocessingGroup" xmlns:w14="http://schemas.microsoft.com/office/word/2010/wordml" xmlns:w15="http://schemas.microsoft.com/office/word/2012/wordml">
+<w:styles xmlns:mc="http://schemas.openxmlformats.org/markup-compatibility/2006" xmlns:r="http://schemas.openxmlformats.org/officeDocument/2006/relationships" xmlns:w="http://schemas.openxmlformats.org/wordprocessingml/2006/main" xmlns:w14="http://schemas.microsoft.com/office/word/2010/wordml" xmlns:w15="http://schemas.microsoft.com/office/word/2012/wordml" xmlns:w16cid="http://schemas.microsoft.com/office/word/2016/wordml/cid" xmlns:w16se="http://schemas.microsoft.com/office/word/2015/wordml/symex" mc:Ignorable="w14 w15 w16se w16cid">
   <w:docDefaults>
     <w:rPrDefault>
       <w:rPr>
-        <w:rFonts w:ascii="Calibri" w:cs="Calibri" w:eastAsia="Calibri" w:hAnsi="Calibri"/>
+        <w:rFonts w:ascii="Calibri" w:eastAsia="Calibri" w:hAnsi="Calibri" w:cs="Calibri"/>
         <w:sz w:val="22"/>
         <w:szCs w:val="22"/>
-        <w:lang w:val="en-US"/>
+        <w:lang w:val="en-US" w:eastAsia="en-GB" w:bidi="ne-NP"/>
       </w:rPr>
     </w:rPrDefault>
     <w:pPrDefault>
@@ -877,24 +918,402 @@
       </w:pPr>
     </w:pPrDefault>
   </w:docDefaults>
-  <w:style w:type="paragraph" w:styleId="Normal" w:default="1">
-    <w:name w:val="normal"/>
-  </w:style>
-  <w:style w:type="table" w:styleId="TableNormal" w:default="1">
-    <w:name w:val="Table Normal"/>
+  <w:latentStyles w:defLockedState="0" w:defUIPriority="99" w:defSemiHidden="0" w:defUnhideWhenUsed="0" w:defQFormat="0" w:count="376">
+    <w:lsdException w:name="Normal" w:uiPriority="0" w:qFormat="1"/>
+    <w:lsdException w:name="heading 1" w:uiPriority="9" w:qFormat="1"/>
+    <w:lsdException w:name="heading 2" w:semiHidden="1" w:uiPriority="9" w:unhideWhenUsed="1" w:qFormat="1"/>
+    <w:lsdException w:name="heading 3" w:semiHidden="1" w:uiPriority="9" w:unhideWhenUsed="1" w:qFormat="1"/>
+    <w:lsdException w:name="heading 4" w:semiHidden="1" w:uiPriority="9" w:unhideWhenUsed="1" w:qFormat="1"/>
+    <w:lsdException w:name="heading 5" w:semiHidden="1" w:uiPriority="9" w:unhideWhenUsed="1" w:qFormat="1"/>
+    <w:lsdException w:name="heading 6" w:semiHidden="1" w:uiPriority="9" w:unhideWhenUsed="1" w:qFormat="1"/>
+    <w:lsdException w:name="heading 7" w:semiHidden="1" w:uiPriority="9" w:unhideWhenUsed="1" w:qFormat="1"/>
+    <w:lsdException w:name="heading 8" w:semiHidden="1" w:uiPriority="9" w:unhideWhenUsed="1" w:qFormat="1"/>
+    <w:lsdException w:name="heading 9" w:semiHidden="1" w:uiPriority="9" w:unhideWhenUsed="1" w:qFormat="1"/>
+    <w:lsdException w:name="index 1" w:semiHidden="1" w:unhideWhenUsed="1"/>
+    <w:lsdException w:name="index 2" w:semiHidden="1" w:unhideWhenUsed="1"/>
+    <w:lsdException w:name="index 3" w:semiHidden="1" w:unhideWhenUsed="1"/>
+    <w:lsdException w:name="index 4" w:semiHidden="1" w:unhideWhenUsed="1"/>
+    <w:lsdException w:name="index 5" w:semiHidden="1" w:unhideWhenUsed="1"/>
+    <w:lsdException w:name="index 6" w:semiHidden="1" w:unhideWhenUsed="1"/>
+    <w:lsdException w:name="index 7" w:semiHidden="1" w:unhideWhenUsed="1"/>
+    <w:lsdException w:name="index 8" w:semiHidden="1" w:unhideWhenUsed="1"/>
+    <w:lsdException w:name="index 9" w:semiHidden="1" w:unhideWhenUsed="1"/>
+    <w:lsdException w:name="toc 1" w:semiHidden="1" w:uiPriority="39" w:unhideWhenUsed="1"/>
+    <w:lsdException w:name="toc 2" w:semiHidden="1" w:uiPriority="39" w:unhideWhenUsed="1"/>
+    <w:lsdException w:name="toc 3" w:semiHidden="1" w:uiPriority="39" w:unhideWhenUsed="1"/>
+    <w:lsdException w:name="toc 4" w:semiHidden="1" w:uiPriority="39" w:unhideWhenUsed="1"/>
+    <w:lsdException w:name="toc 5" w:semiHidden="1" w:uiPriority="39" w:unhideWhenUsed="1"/>
+    <w:lsdException w:name="toc 6" w:semiHidden="1" w:uiPriority="39" w:unhideWhenUsed="1"/>
+    <w:lsdException w:name="toc 7" w:semiHidden="1" w:uiPriority="39" w:unhideWhenUsed="1"/>
+    <w:lsdException w:name="toc 8" w:semiHidden="1" w:uiPriority="39" w:unhideWhenUsed="1"/>
+    <w:lsdException w:name="toc 9" w:semiHidden="1" w:uiPriority="39" w:unhideWhenUsed="1"/>
+    <w:lsdException w:name="Normal Indent" w:semiHidden="1" w:unhideWhenUsed="1"/>
+    <w:lsdException w:name="footnote text" w:semiHidden="1" w:unhideWhenUsed="1"/>
+    <w:lsdException w:name="annotation text" w:semiHidden="1" w:unhideWhenUsed="1"/>
+    <w:lsdException w:name="header" w:semiHidden="1" w:unhideWhenUsed="1"/>
+    <w:lsdException w:name="footer" w:semiHidden="1" w:unhideWhenUsed="1"/>
+    <w:lsdException w:name="index heading" w:semiHidden="1" w:unhideWhenUsed="1"/>
+    <w:lsdException w:name="caption" w:semiHidden="1" w:uiPriority="35" w:unhideWhenUsed="1" w:qFormat="1"/>
+    <w:lsdException w:name="table of figures" w:semiHidden="1" w:unhideWhenUsed="1"/>
+    <w:lsdException w:name="envelope address" w:semiHidden="1" w:unhideWhenUsed="1"/>
+    <w:lsdException w:name="envelope return" w:semiHidden="1" w:unhideWhenUsed="1"/>
+    <w:lsdException w:name="footnote reference" w:semiHidden="1" w:unhideWhenUsed="1"/>
+    <w:lsdException w:name="annotation reference" w:semiHidden="1" w:unhideWhenUsed="1"/>
+    <w:lsdException w:name="line number" w:semiHidden="1" w:unhideWhenUsed="1"/>
+    <w:lsdException w:name="page number" w:semiHidden="1" w:unhideWhenUsed="1"/>
+    <w:lsdException w:name="endnote reference" w:semiHidden="1" w:unhideWhenUsed="1"/>
+    <w:lsdException w:name="endnote text" w:semiHidden="1" w:unhideWhenUsed="1"/>
+    <w:lsdException w:name="table of authorities" w:semiHidden="1" w:unhideWhenUsed="1"/>
+    <w:lsdException w:name="macro" w:semiHidden="1" w:unhideWhenUsed="1"/>
+    <w:lsdException w:name="toa heading" w:semiHidden="1" w:unhideWhenUsed="1"/>
+    <w:lsdException w:name="List" w:semiHidden="1" w:unhideWhenUsed="1"/>
+    <w:lsdException w:name="List Bullet" w:semiHidden="1" w:unhideWhenUsed="1"/>
+    <w:lsdException w:name="List Number" w:semiHidden="1" w:unhideWhenUsed="1"/>
+    <w:lsdException w:name="List 2" w:semiHidden="1" w:unhideWhenUsed="1"/>
+    <w:lsdException w:name="List 3" w:semiHidden="1" w:unhideWhenUsed="1"/>
+    <w:lsdException w:name="List 4" w:semiHidden="1" w:unhideWhenUsed="1"/>
+    <w:lsdException w:name="List 5" w:semiHidden="1" w:unhideWhenUsed="1"/>
+    <w:lsdException w:name="List Bullet 2" w:semiHidden="1" w:unhideWhenUsed="1"/>
+    <w:lsdException w:name="List Bullet 3" w:semiHidden="1" w:unhideWhenUsed="1"/>
+    <w:lsdException w:name="List Bullet 4" w:semiHidden="1" w:unhideWhenUsed="1"/>
+    <w:lsdException w:name="List Bullet 5" w:semiHidden="1" w:unhideWhenUsed="1"/>
+    <w:lsdException w:name="List Number 2" w:semiHidden="1" w:unhideWhenUsed="1"/>
+    <w:lsdException w:name="List Number 3" w:semiHidden="1" w:unhideWhenUsed="1"/>
+    <w:lsdException w:name="List Number 4" w:semiHidden="1" w:unhideWhenUsed="1"/>
+    <w:lsdException w:name="List Number 5" w:semiHidden="1" w:unhideWhenUsed="1"/>
+    <w:lsdException w:name="Title" w:uiPriority="10" w:qFormat="1"/>
+    <w:lsdException w:name="Closing" w:semiHidden="1" w:unhideWhenUsed="1"/>
+    <w:lsdException w:name="Signature" w:semiHidden="1" w:unhideWhenUsed="1"/>
+    <w:lsdException w:name="Default Paragraph Font" w:semiHidden="1" w:uiPriority="1" w:unhideWhenUsed="1"/>
+    <w:lsdException w:name="Body Text" w:semiHidden="1" w:unhideWhenUsed="1"/>
+    <w:lsdException w:name="Body Text Indent" w:semiHidden="1" w:unhideWhenUsed="1"/>
+    <w:lsdException w:name="List Continue" w:semiHidden="1" w:unhideWhenUsed="1"/>
+    <w:lsdException w:name="List Continue 2" w:semiHidden="1" w:unhideWhenUsed="1"/>
+    <w:lsdException w:name="List Continue 3" w:semiHidden="1" w:unhideWhenUsed="1"/>
+    <w:lsdException w:name="List Continue 4" w:semiHidden="1" w:unhideWhenUsed="1"/>
+    <w:lsdException w:name="List Continue 5" w:semiHidden="1" w:unhideWhenUsed="1"/>
+    <w:lsdException w:name="Message Header" w:semiHidden="1" w:unhideWhenUsed="1"/>
+    <w:lsdException w:name="Subtitle" w:uiPriority="11" w:qFormat="1"/>
+    <w:lsdException w:name="Salutation" w:semiHidden="1" w:unhideWhenUsed="1"/>
+    <w:lsdException w:name="Date" w:semiHidden="1" w:unhideWhenUsed="1"/>
+    <w:lsdException w:name="Body Text First Indent" w:semiHidden="1" w:unhideWhenUsed="1"/>
+    <w:lsdException w:name="Body Text First Indent 2" w:semiHidden="1" w:unhideWhenUsed="1"/>
+    <w:lsdException w:name="Note Heading" w:semiHidden="1" w:unhideWhenUsed="1"/>
+    <w:lsdException w:name="Body Text 2" w:semiHidden="1" w:unhideWhenUsed="1"/>
+    <w:lsdException w:name="Body Text 3" w:semiHidden="1" w:unhideWhenUsed="1"/>
+    <w:lsdException w:name="Body Text Indent 2" w:semiHidden="1" w:unhideWhenUsed="1"/>
+    <w:lsdException w:name="Body Text Indent 3" w:semiHidden="1" w:unhideWhenUsed="1"/>
+    <w:lsdException w:name="Block Text" w:semiHidden="1" w:unhideWhenUsed="1"/>
+    <w:lsdException w:name="Hyperlink" w:semiHidden="1" w:unhideWhenUsed="1"/>
+    <w:lsdException w:name="FollowedHyperlink" w:semiHidden="1" w:unhideWhenUsed="1"/>
+    <w:lsdException w:name="Strong" w:uiPriority="22" w:qFormat="1"/>
+    <w:lsdException w:name="Emphasis" w:uiPriority="20" w:qFormat="1"/>
+    <w:lsdException w:name="Document Map" w:semiHidden="1" w:unhideWhenUsed="1"/>
+    <w:lsdException w:name="Plain Text" w:semiHidden="1" w:unhideWhenUsed="1"/>
+    <w:lsdException w:name="E-mail Signature" w:semiHidden="1" w:unhideWhenUsed="1"/>
+    <w:lsdException w:name="HTML Top of Form" w:semiHidden="1" w:unhideWhenUsed="1"/>
+    <w:lsdException w:name="HTML Bottom of Form" w:semiHidden="1" w:unhideWhenUsed="1"/>
+    <w:lsdException w:name="Normal (Web)" w:semiHidden="1" w:unhideWhenUsed="1"/>
+    <w:lsdException w:name="HTML Acronym" w:semiHidden="1" w:unhideWhenUsed="1"/>
+    <w:lsdException w:name="HTML Address" w:semiHidden="1" w:unhideWhenUsed="1"/>
+    <w:lsdException w:name="HTML Cite" w:semiHidden="1" w:unhideWhenUsed="1"/>
+    <w:lsdException w:name="HTML Code" w:semiHidden="1" w:unhideWhenUsed="1"/>
+    <w:lsdException w:name="HTML Definition" w:semiHidden="1" w:unhideWhenUsed="1"/>
+    <w:lsdException w:name="HTML Keyboard" w:semiHidden="1" w:unhideWhenUsed="1"/>
+    <w:lsdException w:name="HTML Preformatted" w:semiHidden="1" w:unhideWhenUsed="1"/>
+    <w:lsdException w:name="HTML Sample" w:semiHidden="1" w:unhideWhenUsed="1"/>
+    <w:lsdException w:name="HTML Typewriter" w:semiHidden="1" w:unhideWhenUsed="1"/>
+    <w:lsdException w:name="HTML Variable" w:semiHidden="1" w:unhideWhenUsed="1"/>
+    <w:lsdException w:name="Normal Table" w:semiHidden="1" w:unhideWhenUsed="1"/>
+    <w:lsdException w:name="annotation subject" w:semiHidden="1" w:unhideWhenUsed="1"/>
+    <w:lsdException w:name="No List" w:semiHidden="1" w:unhideWhenUsed="1"/>
+    <w:lsdException w:name="Outline List 1" w:semiHidden="1" w:unhideWhenUsed="1"/>
+    <w:lsdException w:name="Outline List 2" w:semiHidden="1" w:unhideWhenUsed="1"/>
+    <w:lsdException w:name="Outline List 3" w:semiHidden="1" w:unhideWhenUsed="1"/>
+    <w:lsdException w:name="Table Simple 1" w:semiHidden="1" w:unhideWhenUsed="1"/>
+    <w:lsdException w:name="Table Simple 2" w:semiHidden="1" w:unhideWhenUsed="1"/>
+    <w:lsdException w:name="Table Simple 3" w:semiHidden="1" w:unhideWhenUsed="1"/>
+    <w:lsdException w:name="Table Classic 1" w:semiHidden="1" w:unhideWhenUsed="1"/>
+    <w:lsdException w:name="Table Classic 2" w:semiHidden="1" w:unhideWhenUsed="1"/>
+    <w:lsdException w:name="Table Classic 3" w:semiHidden="1" w:unhideWhenUsed="1"/>
+    <w:lsdException w:name="Table Classic 4" w:semiHidden="1" w:unhideWhenUsed="1"/>
+    <w:lsdException w:name="Table Colorful 1" w:semiHidden="1" w:unhideWhenUsed="1"/>
+    <w:lsdException w:name="Table Colorful 2" w:semiHidden="1" w:unhideWhenUsed="1"/>
+    <w:lsdException w:name="Table Colorful 3" w:semiHidden="1" w:unhideWhenUsed="1"/>
+    <w:lsdException w:name="Table Columns 1" w:semiHidden="1" w:unhideWhenUsed="1"/>
+    <w:lsdException w:name="Table Columns 2" w:semiHidden="1" w:unhideWhenUsed="1"/>
+    <w:lsdException w:name="Table Columns 3" w:semiHidden="1" w:unhideWhenUsed="1"/>
+    <w:lsdException w:name="Table Columns 4" w:semiHidden="1" w:unhideWhenUsed="1"/>
+    <w:lsdException w:name="Table Columns 5" w:semiHidden="1" w:unhideWhenUsed="1"/>
+    <w:lsdException w:name="Table Grid 1" w:semiHidden="1" w:unhideWhenUsed="1"/>
+    <w:lsdException w:name="Table Grid 2" w:semiHidden="1" w:unhideWhenUsed="1"/>
+    <w:lsdException w:name="Table Grid 3" w:semiHidden="1" w:unhideWhenUsed="1"/>
+    <w:lsdException w:name="Table Grid 4" w:semiHidden="1" w:unhideWhenUsed="1"/>
+    <w:lsdException w:name="Table Grid 5" w:semiHidden="1" w:unhideWhenUsed="1"/>
+    <w:lsdException w:name="Table Grid 6" w:semiHidden="1" w:unhideWhenUsed="1"/>
+    <w:lsdException w:name="Table Grid 7" w:semiHidden="1" w:unhideWhenUsed="1"/>
+    <w:lsdException w:name="Table Grid 8" w:semiHidden="1" w:unhideWhenUsed="1"/>
+    <w:lsdException w:name="Table List 1" w:semiHidden="1" w:unhideWhenUsed="1"/>
+    <w:lsdException w:name="Table List 2" w:semiHidden="1" w:unhideWhenUsed="1"/>
+    <w:lsdException w:name="Table List 3" w:semiHidden="1" w:unhideWhenUsed="1"/>
+    <w:lsdException w:name="Table List 4" w:semiHidden="1" w:unhideWhenUsed="1"/>
+    <w:lsdException w:name="Table List 5" w:semiHidden="1" w:unhideWhenUsed="1"/>
+    <w:lsdException w:name="Table List 6" w:semiHidden="1" w:unhideWhenUsed="1"/>
+    <w:lsdException w:name="Table List 7" w:semiHidden="1" w:unhideWhenUsed="1"/>
+    <w:lsdException w:name="Table List 8" w:semiHidden="1" w:unhideWhenUsed="1"/>
+    <w:lsdException w:name="Table 3D effects 1" w:semiHidden="1" w:unhideWhenUsed="1"/>
+    <w:lsdException w:name="Table 3D effects 2" w:semiHidden="1" w:unhideWhenUsed="1"/>
+    <w:lsdException w:name="Table 3D effects 3" w:semiHidden="1" w:unhideWhenUsed="1"/>
+    <w:lsdException w:name="Table Contemporary" w:semiHidden="1" w:unhideWhenUsed="1"/>
+    <w:lsdException w:name="Table Elegant" w:semiHidden="1" w:unhideWhenUsed="1"/>
+    <w:lsdException w:name="Table Professional" w:semiHidden="1" w:unhideWhenUsed="1"/>
+    <w:lsdException w:name="Table Subtle 1" w:semiHidden="1" w:unhideWhenUsed="1"/>
+    <w:lsdException w:name="Table Subtle 2" w:semiHidden="1" w:unhideWhenUsed="1"/>
+    <w:lsdException w:name="Table Web 1" w:semiHidden="1" w:unhideWhenUsed="1"/>
+    <w:lsdException w:name="Table Web 2" w:semiHidden="1" w:unhideWhenUsed="1"/>
+    <w:lsdException w:name="Table Web 3" w:semiHidden="1" w:unhideWhenUsed="1"/>
+    <w:lsdException w:name="Balloon Text" w:semiHidden="1" w:unhideWhenUsed="1"/>
+    <w:lsdException w:name="Table Grid" w:uiPriority="39"/>
+    <w:lsdException w:name="Table Theme" w:semiHidden="1" w:unhideWhenUsed="1"/>
+    <w:lsdException w:name="Placeholder Text" w:semiHidden="1"/>
+    <w:lsdException w:name="No Spacing" w:uiPriority="1" w:qFormat="1"/>
+    <w:lsdException w:name="Light Shading" w:uiPriority="60"/>
+    <w:lsdException w:name="Light List" w:uiPriority="61"/>
+    <w:lsdException w:name="Light Grid" w:uiPriority="62"/>
+    <w:lsdException w:name="Medium Shading 1" w:uiPriority="63"/>
+    <w:lsdException w:name="Medium Shading 2" w:uiPriority="64"/>
+    <w:lsdException w:name="Medium List 1" w:uiPriority="65"/>
+    <w:lsdException w:name="Medium List 2" w:uiPriority="66"/>
+    <w:lsdException w:name="Medium Grid 1" w:uiPriority="67"/>
+    <w:lsdException w:name="Medium Grid 2" w:uiPriority="68"/>
+    <w:lsdException w:name="Medium Grid 3" w:uiPriority="69"/>
+    <w:lsdException w:name="Dark List" w:uiPriority="70"/>
+    <w:lsdException w:name="Colorful Shading" w:uiPriority="71"/>
+    <w:lsdException w:name="Colorful List" w:uiPriority="72"/>
+    <w:lsdException w:name="Colorful Grid" w:uiPriority="73"/>
+    <w:lsdException w:name="Light Shading Accent 1" w:uiPriority="60"/>
+    <w:lsdException w:name="Light List Accent 1" w:uiPriority="61"/>
+    <w:lsdException w:name="Light Grid Accent 1" w:uiPriority="62"/>
+    <w:lsdException w:name="Medium Shading 1 Accent 1" w:uiPriority="63"/>
+    <w:lsdException w:name="Medium Shading 2 Accent 1" w:uiPriority="64"/>
+    <w:lsdException w:name="Medium List 1 Accent 1" w:uiPriority="65"/>
+    <w:lsdException w:name="Revision" w:semiHidden="1"/>
+    <w:lsdException w:name="List Paragraph" w:uiPriority="34" w:qFormat="1"/>
+    <w:lsdException w:name="Quote" w:uiPriority="29" w:qFormat="1"/>
+    <w:lsdException w:name="Intense Quote" w:uiPriority="30" w:qFormat="1"/>
+    <w:lsdException w:name="Medium List 2 Accent 1" w:uiPriority="66"/>
+    <w:lsdException w:name="Medium Grid 1 Accent 1" w:uiPriority="67"/>
+    <w:lsdException w:name="Medium Grid 2 Accent 1" w:uiPriority="68"/>
+    <w:lsdException w:name="Medium Grid 3 Accent 1" w:uiPriority="69"/>
+    <w:lsdException w:name="Dark List Accent 1" w:uiPriority="70"/>
+    <w:lsdException w:name="Colorful Shading Accent 1" w:uiPriority="71"/>
+    <w:lsdException w:name="Colorful List Accent 1" w:uiPriority="72"/>
+    <w:lsdException w:name="Colorful Grid Accent 1" w:uiPriority="73"/>
+    <w:lsdException w:name="Light Shading Accent 2" w:uiPriority="60"/>
+    <w:lsdException w:name="Light List Accent 2" w:uiPriority="61"/>
+    <w:lsdException w:name="Light Grid Accent 2" w:uiPriority="62"/>
+    <w:lsdException w:name="Medium Shading 1 Accent 2" w:uiPriority="63"/>
+    <w:lsdException w:name="Medium Shading 2 Accent 2" w:uiPriority="64"/>
+    <w:lsdException w:name="Medium List 1 Accent 2" w:uiPriority="65"/>
+    <w:lsdException w:name="Medium List 2 Accent 2" w:uiPriority="66"/>
+    <w:lsdException w:name="Medium Grid 1 Accent 2" w:uiPriority="67"/>
+    <w:lsdException w:name="Medium Grid 2 Accent 2" w:uiPriority="68"/>
+    <w:lsdException w:name="Medium Grid 3 Accent 2" w:uiPriority="69"/>
+    <w:lsdException w:name="Dark List Accent 2" w:uiPriority="70"/>
+    <w:lsdException w:name="Colorful Shading Accent 2" w:uiPriority="71"/>
+    <w:lsdException w:name="Colorful List Accent 2" w:uiPriority="72"/>
+    <w:lsdException w:name="Colorful Grid Accent 2" w:uiPriority="73"/>
+    <w:lsdException w:name="Light Shading Accent 3" w:uiPriority="60"/>
+    <w:lsdException w:name="Light List Accent 3" w:uiPriority="61"/>
+    <w:lsdException w:name="Light Grid Accent 3" w:uiPriority="62"/>
+    <w:lsdException w:name="Medium Shading 1 Accent 3" w:uiPriority="63"/>
+    <w:lsdException w:name="Medium Shading 2 Accent 3" w:uiPriority="64"/>
+    <w:lsdException w:name="Medium List 1 Accent 3" w:uiPriority="65"/>
+    <w:lsdException w:name="Medium List 2 Accent 3" w:uiPriority="66"/>
+    <w:lsdException w:name="Medium Grid 1 Accent 3" w:uiPriority="67"/>
+    <w:lsdException w:name="Medium Grid 2 Accent 3" w:uiPriority="68"/>
+    <w:lsdException w:name="Medium Grid 3 Accent 3" w:uiPriority="69"/>
+    <w:lsdException w:name="Dark List Accent 3" w:uiPriority="70"/>
+    <w:lsdException w:name="Colorful Shading Accent 3" w:uiPriority="71"/>
+    <w:lsdException w:name="Colorful List Accent 3" w:uiPriority="72"/>
+    <w:lsdException w:name="Colorful Grid Accent 3" w:uiPriority="73"/>
+    <w:lsdException w:name="Light Shading Accent 4" w:uiPriority="60"/>
+    <w:lsdException w:name="Light List Accent 4" w:uiPriority="61"/>
+    <w:lsdException w:name="Light Grid Accent 4" w:uiPriority="62"/>
+    <w:lsdException w:name="Medium Shading 1 Accent 4" w:uiPriority="63"/>
+    <w:lsdException w:name="Medium Shading 2 Accent 4" w:uiPriority="64"/>
+    <w:lsdException w:name="Medium List 1 Accent 4" w:uiPriority="65"/>
+    <w:lsdException w:name="Medium List 2 Accent 4" w:uiPriority="66"/>
+    <w:lsdException w:name="Medium Grid 1 Accent 4" w:uiPriority="67"/>
+    <w:lsdException w:name="Medium Grid 2 Accent 4" w:uiPriority="68"/>
+    <w:lsdException w:name="Medium Grid 3 Accent 4" w:uiPriority="69"/>
+    <w:lsdException w:name="Dark List Accent 4" w:uiPriority="70"/>
+    <w:lsdException w:name="Colorful Shading Accent 4" w:uiPriority="71"/>
+    <w:lsdException w:name="Colorful List Accent 4" w:uiPriority="72"/>
+    <w:lsdException w:name="Colorful Grid Accent 4" w:uiPriority="73"/>
+    <w:lsdException w:name="Light Shading Accent 5" w:uiPriority="60"/>
+    <w:lsdException w:name="Light List Accent 5" w:uiPriority="61"/>
+    <w:lsdException w:name="Light Grid Accent 5" w:uiPriority="62"/>
+    <w:lsdException w:name="Medium Shading 1 Accent 5" w:uiPriority="63"/>
+    <w:lsdException w:name="Medium Shading 2 Accent 5" w:uiPriority="64"/>
+    <w:lsdException w:name="Medium List 1 Accent 5" w:uiPriority="65"/>
+    <w:lsdException w:name="Medium List 2 Accent 5" w:uiPriority="66"/>
+    <w:lsdException w:name="Medium Grid 1 Accent 5" w:uiPriority="67"/>
+    <w:lsdException w:name="Medium Grid 2 Accent 5" w:uiPriority="68"/>
+    <w:lsdException w:name="Medium Grid 3 Accent 5" w:uiPriority="69"/>
+    <w:lsdException w:name="Dark List Accent 5" w:uiPriority="70"/>
+    <w:lsdException w:name="Colorful Shading Accent 5" w:uiPriority="71"/>
+    <w:lsdException w:name="Colorful List Accent 5" w:uiPriority="72"/>
+    <w:lsdException w:name="Colorful Grid Accent 5" w:uiPriority="73"/>
+    <w:lsdException w:name="Light Shading Accent 6" w:uiPriority="60"/>
+    <w:lsdException w:name="Light List Accent 6" w:uiPriority="61"/>
+    <w:lsdException w:name="Light Grid Accent 6" w:uiPriority="62"/>
+    <w:lsdException w:name="Medium Shading 1 Accent 6" w:uiPriority="63"/>
+    <w:lsdException w:name="Medium Shading 2 Accent 6" w:uiPriority="64"/>
+    <w:lsdException w:name="Medium List 1 Accent 6" w:uiPriority="65"/>
+    <w:lsdException w:name="Medium List 2 Accent 6" w:uiPriority="66"/>
+    <w:lsdException w:name="Medium Grid 1 Accent 6" w:uiPriority="67"/>
+    <w:lsdException w:name="Medium Grid 2 Accent 6" w:uiPriority="68"/>
+    <w:lsdException w:name="Medium Grid 3 Accent 6" w:uiPriority="69"/>
+    <w:lsdException w:name="Dark List Accent 6" w:uiPriority="70"/>
+    <w:lsdException w:name="Colorful Shading Accent 6" w:uiPriority="71"/>
+    <w:lsdException w:name="Colorful List Accent 6" w:uiPriority="72"/>
+    <w:lsdException w:name="Colorful Grid Accent 6" w:uiPriority="73"/>
+    <w:lsdException w:name="Subtle Emphasis" w:uiPriority="19" w:qFormat="1"/>
+    <w:lsdException w:name="Intense Emphasis" w:uiPriority="21" w:qFormat="1"/>
+    <w:lsdException w:name="Subtle Reference" w:uiPriority="31" w:qFormat="1"/>
+    <w:lsdException w:name="Intense Reference" w:uiPriority="32" w:qFormat="1"/>
+    <w:lsdException w:name="Book Title" w:uiPriority="33" w:qFormat="1"/>
+    <w:lsdException w:name="Bibliography" w:semiHidden="1" w:uiPriority="37" w:unhideWhenUsed="1"/>
+    <w:lsdException w:name="TOC Heading" w:semiHidden="1" w:uiPriority="39" w:unhideWhenUsed="1" w:qFormat="1"/>
+    <w:lsdException w:name="Plain Table 1" w:uiPriority="41"/>
+    <w:lsdException w:name="Plain Table 2" w:uiPriority="42"/>
+    <w:lsdException w:name="Plain Table 3" w:uiPriority="43"/>
+    <w:lsdException w:name="Plain Table 4" w:uiPriority="44"/>
+    <w:lsdException w:name="Plain Table 5" w:uiPriority="45"/>
+    <w:lsdException w:name="Grid Table Light" w:uiPriority="40"/>
+    <w:lsdException w:name="Grid Table 1 Light" w:uiPriority="46"/>
+    <w:lsdException w:name="Grid Table 2" w:uiPriority="47"/>
+    <w:lsdException w:name="Grid Table 3" w:uiPriority="48"/>
+    <w:lsdException w:name="Grid Table 4" w:uiPriority="49"/>
+    <w:lsdException w:name="Grid Table 5 Dark" w:uiPriority="50"/>
+    <w:lsdException w:name="Grid Table 6 Colorful" w:uiPriority="51"/>
+    <w:lsdException w:name="Grid Table 7 Colorful" w:uiPriority="52"/>
+    <w:lsdException w:name="Grid Table 1 Light Accent 1" w:uiPriority="46"/>
+    <w:lsdException w:name="Grid Table 2 Accent 1" w:uiPriority="47"/>
+    <w:lsdException w:name="Grid Table 3 Accent 1" w:uiPriority="48"/>
+    <w:lsdException w:name="Grid Table 4 Accent 1" w:uiPriority="49"/>
+    <w:lsdException w:name="Grid Table 5 Dark Accent 1" w:uiPriority="50"/>
+    <w:lsdException w:name="Grid Table 6 Colorful Accent 1" w:uiPriority="51"/>
+    <w:lsdException w:name="Grid Table 7 Colorful Accent 1" w:uiPriority="52"/>
+    <w:lsdException w:name="Grid Table 1 Light Accent 2" w:uiPriority="46"/>
+    <w:lsdException w:name="Grid Table 2 Accent 2" w:uiPriority="47"/>
+    <w:lsdException w:name="Grid Table 3 Accent 2" w:uiPriority="48"/>
+    <w:lsdException w:name="Grid Table 4 Accent 2" w:uiPriority="49"/>
+    <w:lsdException w:name="Grid Table 5 Dark Accent 2" w:uiPriority="50"/>
+    <w:lsdException w:name="Grid Table 6 Colorful Accent 2" w:uiPriority="51"/>
+    <w:lsdException w:name="Grid Table 7 Colorful Accent 2" w:uiPriority="52"/>
+    <w:lsdException w:name="Grid Table 1 Light Accent 3" w:uiPriority="46"/>
+    <w:lsdException w:name="Grid Table 2 Accent 3" w:uiPriority="47"/>
+    <w:lsdException w:name="Grid Table 3 Accent 3" w:uiPriority="48"/>
+    <w:lsdException w:name="Grid Table 4 Accent 3" w:uiPriority="49"/>
+    <w:lsdException w:name="Grid Table 5 Dark Accent 3" w:uiPriority="50"/>
+    <w:lsdException w:name="Grid Table 6 Colorful Accent 3" w:uiPriority="51"/>
+    <w:lsdException w:name="Grid Table 7 Colorful Accent 3" w:uiPriority="52"/>
+    <w:lsdException w:name="Grid Table 1 Light Accent 4" w:uiPriority="46"/>
+    <w:lsdException w:name="Grid Table 2 Accent 4" w:uiPriority="47"/>
+    <w:lsdException w:name="Grid Table 3 Accent 4" w:uiPriority="48"/>
+    <w:lsdException w:name="Grid Table 4 Accent 4" w:uiPriority="49"/>
+    <w:lsdException w:name="Grid Table 5 Dark Accent 4" w:uiPriority="50"/>
+    <w:lsdException w:name="Grid Table 6 Colorful Accent 4" w:uiPriority="51"/>
+    <w:lsdException w:name="Grid Table 7 Colorful Accent 4" w:uiPriority="52"/>
+    <w:lsdException w:name="Grid Table 1 Light Accent 5" w:uiPriority="46"/>
+    <w:lsdException w:name="Grid Table 2 Accent 5" w:uiPriority="47"/>
+    <w:lsdException w:name="Grid Table 3 Accent 5" w:uiPriority="48"/>
+    <w:lsdException w:name="Grid Table 4 Accent 5" w:uiPriority="49"/>
+    <w:lsdException w:name="Grid Table 5 Dark Accent 5" w:uiPriority="50"/>
+    <w:lsdException w:name="Grid Table 6 Colorful Accent 5" w:uiPriority="51"/>
+    <w:lsdException w:name="Grid Table 7 Colorful Accent 5" w:uiPriority="52"/>
+    <w:lsdException w:name="Grid Table 1 Light Accent 6" w:uiPriority="46"/>
+    <w:lsdException w:name="Grid Table 2 Accent 6" w:uiPriority="47"/>
+    <w:lsdException w:name="Grid Table 3 Accent 6" w:uiPriority="48"/>
+    <w:lsdException w:name="Grid Table 4 Accent 6" w:uiPriority="49"/>
+    <w:lsdException w:name="Grid Table 5 Dark Accent 6" w:uiPriority="50"/>
+    <w:lsdException w:name="Grid Table 6 Colorful Accent 6" w:uiPriority="51"/>
+    <w:lsdException w:name="Grid Table 7 Colorful Accent 6" w:uiPriority="52"/>
+    <w:lsdException w:name="List Table 1 Light" w:uiPriority="46"/>
+    <w:lsdException w:name="List Table 2" w:uiPriority="47"/>
+    <w:lsdException w:name="List Table 3" w:uiPriority="48"/>
+    <w:lsdException w:name="List Table 4" w:uiPriority="49"/>
+    <w:lsdException w:name="List Table 5 Dark" w:uiPriority="50"/>
+    <w:lsdException w:name="List Table 6 Colorful" w:uiPriority="51"/>
+    <w:lsdException w:name="List Table 7 Colorful" w:uiPriority="52"/>
+    <w:lsdException w:name="List Table 1 Light Accent 1" w:uiPriority="46"/>
+    <w:lsdException w:name="List Table 2 Accent 1" w:uiPriority="47"/>
+    <w:lsdException w:name="List Table 3 Accent 1" w:uiPriority="48"/>
+    <w:lsdException w:name="List Table 4 Accent 1" w:uiPriority="49"/>
+    <w:lsdException w:name="List Table 5 Dark Accent 1" w:uiPriority="50"/>
+    <w:lsdException w:name="List Table 6 Colorful Accent 1" w:uiPriority="51"/>
+    <w:lsdException w:name="List Table 7 Colorful Accent 1" w:uiPriority="52"/>
+    <w:lsdException w:name="List Table 1 Light Accent 2" w:uiPriority="46"/>
+    <w:lsdException w:name="List Table 2 Accent 2" w:uiPriority="47"/>
+    <w:lsdException w:name="List Table 3 Accent 2" w:uiPriority="48"/>
+    <w:lsdException w:name="List Table 4 Accent 2" w:uiPriority="49"/>
+    <w:lsdException w:name="List Table 5 Dark Accent 2" w:uiPriority="50"/>
+    <w:lsdException w:name="List Table 6 Colorful Accent 2" w:uiPriority="51"/>
+    <w:lsdException w:name="List Table 7 Colorful Accent 2" w:uiPriority="52"/>
+    <w:lsdException w:name="List Table 1 Light Accent 3" w:uiPriority="46"/>
+    <w:lsdException w:name="List Table 2 Accent 3" w:uiPriority="47"/>
+    <w:lsdException w:name="List Table 3 Accent 3" w:uiPriority="48"/>
+    <w:lsdException w:name="List Table 4 Accent 3" w:uiPriority="49"/>
+    <w:lsdException w:name="List Table 5 Dark Accent 3" w:uiPriority="50"/>
+    <w:lsdException w:name="List Table 6 Colorful Accent 3" w:uiPriority="51"/>
+    <w:lsdException w:name="List Table 7 Colorful Accent 3" w:uiPriority="52"/>
+    <w:lsdException w:name="List Table 1 Light Accent 4" w:uiPriority="46"/>
+    <w:lsdException w:name="List Table 2 Accent 4" w:uiPriority="47"/>
+    <w:lsdException w:name="List Table 3 Accent 4" w:uiPriority="48"/>
+    <w:lsdException w:name="List Table 4 Accent 4" w:uiPriority="49"/>
+    <w:lsdException w:name="List Table 5 Dark Accent 4" w:uiPriority="50"/>
+    <w:lsdException w:name="List Table 6 Colorful Accent 4" w:uiPriority="51"/>
+    <w:lsdException w:name="List Table 7 Colorful Accent 4" w:uiPriority="52"/>
+    <w:lsdException w:name="List Table 1 Light Accent 5" w:uiPriority="46"/>
+    <w:lsdException w:name="List Table 2 Accent 5" w:uiPriority="47"/>
+    <w:lsdException w:name="List Table 3 Accent 5" w:uiPriority="48"/>
+    <w:lsdException w:name="List Table 4 Accent 5" w:uiPriority="49"/>
+    <w:lsdException w:name="List Table 5 Dark Accent 5" w:uiPriority="50"/>
+    <w:lsdException w:name="List Table 6 Colorful Accent 5" w:uiPriority="51"/>
+    <w:lsdException w:name="List Table 7 Colorful Accent 5" w:uiPriority="52"/>
+    <w:lsdException w:name="List Table 1 Light Accent 6" w:uiPriority="46"/>
+    <w:lsdException w:name="List Table 2 Accent 6" w:uiPriority="47"/>
+    <w:lsdException w:name="List Table 3 Accent 6" w:uiPriority="48"/>
+    <w:lsdException w:name="List Table 4 Accent 6" w:uiPriority="49"/>
+    <w:lsdException w:name="List Table 5 Dark Accent 6" w:uiPriority="50"/>
+    <w:lsdException w:name="List Table 6 Colorful Accent 6" w:uiPriority="51"/>
+    <w:lsdException w:name="List Table 7 Colorful Accent 6" w:uiPriority="52"/>
+    <w:lsdException w:name="Mention" w:semiHidden="1" w:unhideWhenUsed="1"/>
+    <w:lsdException w:name="Smart Hyperlink" w:semiHidden="1" w:unhideWhenUsed="1"/>
+    <w:lsdException w:name="Hashtag" w:semiHidden="1" w:unhideWhenUsed="1"/>
+    <w:lsdException w:name="Unresolved Mention" w:semiHidden="1" w:unhideWhenUsed="1"/>
+    <w:lsdException w:name="Smart Link" w:semiHidden="1" w:unhideWhenUsed="1"/>
+  </w:latentStyles>
+  <w:style w:type="paragraph" w:default="1" w:styleId="Normal">
+    <w:name w:val="Normal"/>
+    <w:qFormat/>
   </w:style>
   <w:style w:type="paragraph" w:styleId="Heading1">
     <w:name w:val="heading 1"/>
     <w:basedOn w:val="Normal"/>
     <w:next w:val="Normal"/>
+    <w:uiPriority w:val="9"/>
+    <w:qFormat/>
     <w:pPr>
-      <w:keepNext w:val="1"/>
-      <w:keepLines w:val="1"/>
-      <w:pageBreakBefore w:val="0"/>
-      <w:spacing w:after="120" w:before="480" w:lineRule="auto"/>
+      <w:keepNext/>
+      <w:keepLines/>
+      <w:spacing w:before="480" w:after="120"/>
+      <w:outlineLvl w:val="0"/>
     </w:pPr>
     <w:rPr>
-      <w:b w:val="1"/>
+      <w:b/>
       <w:sz w:val="48"/>
       <w:szCs w:val="48"/>
     </w:rPr>
@@ -903,14 +1322,18 @@
     <w:name w:val="heading 2"/>
     <w:basedOn w:val="Normal"/>
     <w:next w:val="Normal"/>
+    <w:uiPriority w:val="9"/>
+    <w:semiHidden/>
+    <w:unhideWhenUsed/>
+    <w:qFormat/>
     <w:pPr>
-      <w:keepNext w:val="1"/>
-      <w:keepLines w:val="1"/>
-      <w:pageBreakBefore w:val="0"/>
-      <w:spacing w:after="80" w:before="360" w:lineRule="auto"/>
+      <w:keepNext/>
+      <w:keepLines/>
+      <w:spacing w:before="360" w:after="80"/>
+      <w:outlineLvl w:val="1"/>
     </w:pPr>
     <w:rPr>
-      <w:b w:val="1"/>
+      <w:b/>
       <w:sz w:val="36"/>
       <w:szCs w:val="36"/>
     </w:rPr>
@@ -919,14 +1342,18 @@
     <w:name w:val="heading 3"/>
     <w:basedOn w:val="Normal"/>
     <w:next w:val="Normal"/>
+    <w:uiPriority w:val="9"/>
+    <w:semiHidden/>
+    <w:unhideWhenUsed/>
+    <w:qFormat/>
     <w:pPr>
-      <w:keepNext w:val="1"/>
-      <w:keepLines w:val="1"/>
-      <w:pageBreakBefore w:val="0"/>
-      <w:spacing w:after="80" w:before="280" w:lineRule="auto"/>
+      <w:keepNext/>
+      <w:keepLines/>
+      <w:spacing w:before="280" w:after="80"/>
+      <w:outlineLvl w:val="2"/>
     </w:pPr>
     <w:rPr>
-      <w:b w:val="1"/>
+      <w:b/>
       <w:sz w:val="28"/>
       <w:szCs w:val="28"/>
     </w:rPr>
@@ -935,14 +1362,18 @@
     <w:name w:val="heading 4"/>
     <w:basedOn w:val="Normal"/>
     <w:next w:val="Normal"/>
+    <w:uiPriority w:val="9"/>
+    <w:semiHidden/>
+    <w:unhideWhenUsed/>
+    <w:qFormat/>
     <w:pPr>
-      <w:keepNext w:val="1"/>
-      <w:keepLines w:val="1"/>
-      <w:pageBreakBefore w:val="0"/>
-      <w:spacing w:after="40" w:before="240" w:lineRule="auto"/>
+      <w:keepNext/>
+      <w:keepLines/>
+      <w:spacing w:before="240" w:after="40"/>
+      <w:outlineLvl w:val="3"/>
     </w:pPr>
     <w:rPr>
-      <w:b w:val="1"/>
+      <w:b/>
       <w:sz w:val="24"/>
       <w:szCs w:val="24"/>
     </w:rPr>
@@ -951,225 +1382,110 @@
     <w:name w:val="heading 5"/>
     <w:basedOn w:val="Normal"/>
     <w:next w:val="Normal"/>
+    <w:uiPriority w:val="9"/>
+    <w:semiHidden/>
+    <w:unhideWhenUsed/>
+    <w:qFormat/>
     <w:pPr>
-      <w:keepNext w:val="1"/>
-      <w:keepLines w:val="1"/>
-      <w:pageBreakBefore w:val="0"/>
-      <w:spacing w:after="40" w:before="220" w:lineRule="auto"/>
+      <w:keepNext/>
+      <w:keepLines/>
+      <w:spacing w:before="220" w:after="40"/>
+      <w:outlineLvl w:val="4"/>
     </w:pPr>
     <w:rPr>
-      <w:b w:val="1"/>
-      <w:sz w:val="22"/>
-      <w:szCs w:val="22"/>
+      <w:b/>
     </w:rPr>
   </w:style>
   <w:style w:type="paragraph" w:styleId="Heading6">
     <w:name w:val="heading 6"/>
     <w:basedOn w:val="Normal"/>
     <w:next w:val="Normal"/>
+    <w:uiPriority w:val="9"/>
+    <w:semiHidden/>
+    <w:unhideWhenUsed/>
+    <w:qFormat/>
     <w:pPr>
-      <w:keepNext w:val="1"/>
-      <w:keepLines w:val="1"/>
-      <w:pageBreakBefore w:val="0"/>
-      <w:spacing w:after="40" w:before="200" w:lineRule="auto"/>
+      <w:keepNext/>
+      <w:keepLines/>
+      <w:spacing w:before="200" w:after="40"/>
+      <w:outlineLvl w:val="5"/>
     </w:pPr>
     <w:rPr>
-      <w:b w:val="1"/>
+      <w:b/>
       <w:sz w:val="20"/>
       <w:szCs w:val="20"/>
     </w:rPr>
+  </w:style>
+  <w:style w:type="character" w:default="1" w:styleId="DefaultParagraphFont">
+    <w:name w:val="Default Paragraph Font"/>
+    <w:uiPriority w:val="1"/>
+    <w:semiHidden/>
+    <w:unhideWhenUsed/>
+  </w:style>
+  <w:style w:type="table" w:default="1" w:styleId="TableNormal">
+    <w:name w:val="Normal Table"/>
+    <w:uiPriority w:val="99"/>
+    <w:semiHidden/>
+    <w:unhideWhenUsed/>
+    <w:tblPr>
+      <w:tblInd w:w="0" w:type="dxa"/>
+      <w:tblCellMar>
+        <w:top w:w="0" w:type="dxa"/>
+        <w:left w:w="108" w:type="dxa"/>
+        <w:bottom w:w="0" w:type="dxa"/>
+        <w:right w:w="108" w:type="dxa"/>
+      </w:tblCellMar>
+    </w:tblPr>
+  </w:style>
+  <w:style w:type="numbering" w:default="1" w:styleId="NoList">
+    <w:name w:val="No List"/>
+    <w:uiPriority w:val="99"/>
+    <w:semiHidden/>
+    <w:unhideWhenUsed/>
   </w:style>
   <w:style w:type="paragraph" w:styleId="Title">
     <w:name w:val="Title"/>
     <w:basedOn w:val="Normal"/>
     <w:next w:val="Normal"/>
+    <w:uiPriority w:val="10"/>
+    <w:qFormat/>
     <w:pPr>
-      <w:keepNext w:val="1"/>
-      <w:keepLines w:val="1"/>
-      <w:pageBreakBefore w:val="0"/>
-      <w:spacing w:after="120" w:before="480" w:lineRule="auto"/>
+      <w:keepNext/>
+      <w:keepLines/>
+      <w:spacing w:before="480" w:after="120"/>
     </w:pPr>
     <w:rPr>
-      <w:b w:val="1"/>
+      <w:b/>
       <w:sz w:val="72"/>
       <w:szCs w:val="72"/>
     </w:rPr>
-  </w:style>
-  <w:style w:type="paragraph" w:styleId="Normal" w:default="1">
-    <w:name w:val="normal"/>
-  </w:style>
-  <w:style w:type="table" w:styleId="TableNormal" w:default="1">
-    <w:name w:val="Table Normal"/>
-  </w:style>
-  <w:style w:type="paragraph" w:styleId="Heading1">
-    <w:name w:val="heading 1"/>
-    <w:basedOn w:val="Normal"/>
-    <w:next w:val="Normal"/>
-    <w:pPr>
-      <w:keepNext w:val="1"/>
-      <w:keepLines w:val="1"/>
-      <w:pageBreakBefore w:val="0"/>
-      <w:spacing w:after="120" w:before="480" w:lineRule="auto"/>
-    </w:pPr>
-    <w:rPr>
-      <w:b w:val="1"/>
-      <w:sz w:val="48"/>
-      <w:szCs w:val="48"/>
-    </w:rPr>
-  </w:style>
-  <w:style w:type="paragraph" w:styleId="Heading2">
-    <w:name w:val="heading 2"/>
-    <w:basedOn w:val="Normal"/>
-    <w:next w:val="Normal"/>
-    <w:pPr>
-      <w:keepNext w:val="1"/>
-      <w:keepLines w:val="1"/>
-      <w:pageBreakBefore w:val="0"/>
-      <w:spacing w:after="80" w:before="360" w:lineRule="auto"/>
-    </w:pPr>
-    <w:rPr>
-      <w:b w:val="1"/>
-      <w:sz w:val="36"/>
-      <w:szCs w:val="36"/>
-    </w:rPr>
-  </w:style>
-  <w:style w:type="paragraph" w:styleId="Heading3">
-    <w:name w:val="heading 3"/>
-    <w:basedOn w:val="Normal"/>
-    <w:next w:val="Normal"/>
-    <w:pPr>
-      <w:keepNext w:val="1"/>
-      <w:keepLines w:val="1"/>
-      <w:pageBreakBefore w:val="0"/>
-      <w:spacing w:after="80" w:before="280" w:lineRule="auto"/>
-    </w:pPr>
-    <w:rPr>
-      <w:b w:val="1"/>
-      <w:sz w:val="28"/>
-      <w:szCs w:val="28"/>
-    </w:rPr>
-  </w:style>
-  <w:style w:type="paragraph" w:styleId="Heading4">
-    <w:name w:val="heading 4"/>
-    <w:basedOn w:val="Normal"/>
-    <w:next w:val="Normal"/>
-    <w:pPr>
-      <w:keepNext w:val="1"/>
-      <w:keepLines w:val="1"/>
-      <w:pageBreakBefore w:val="0"/>
-      <w:spacing w:after="40" w:before="240" w:lineRule="auto"/>
-    </w:pPr>
-    <w:rPr>
-      <w:b w:val="1"/>
-      <w:sz w:val="24"/>
-      <w:szCs w:val="24"/>
-    </w:rPr>
-  </w:style>
-  <w:style w:type="paragraph" w:styleId="Heading5">
-    <w:name w:val="heading 5"/>
-    <w:basedOn w:val="Normal"/>
-    <w:next w:val="Normal"/>
-    <w:pPr>
-      <w:keepNext w:val="1"/>
-      <w:keepLines w:val="1"/>
-      <w:pageBreakBefore w:val="0"/>
-      <w:spacing w:after="40" w:before="220" w:lineRule="auto"/>
-    </w:pPr>
-    <w:rPr>
-      <w:b w:val="1"/>
-      <w:sz w:val="22"/>
-      <w:szCs w:val="22"/>
-    </w:rPr>
-  </w:style>
-  <w:style w:type="paragraph" w:styleId="Heading6">
-    <w:name w:val="heading 6"/>
-    <w:basedOn w:val="Normal"/>
-    <w:next w:val="Normal"/>
-    <w:pPr>
-      <w:keepNext w:val="1"/>
-      <w:keepLines w:val="1"/>
-      <w:pageBreakBefore w:val="0"/>
-      <w:spacing w:after="40" w:before="200" w:lineRule="auto"/>
-    </w:pPr>
-    <w:rPr>
-      <w:b w:val="1"/>
-      <w:sz w:val="20"/>
-      <w:szCs w:val="20"/>
-    </w:rPr>
-  </w:style>
-  <w:style w:type="paragraph" w:styleId="Title">
-    <w:name w:val="Title"/>
-    <w:basedOn w:val="Normal"/>
-    <w:next w:val="Normal"/>
-    <w:pPr>
-      <w:keepNext w:val="1"/>
-      <w:keepLines w:val="1"/>
-      <w:pageBreakBefore w:val="0"/>
-      <w:spacing w:after="120" w:before="480" w:lineRule="auto"/>
-    </w:pPr>
-    <w:rPr>
-      <w:b w:val="1"/>
-      <w:sz w:val="72"/>
-      <w:szCs w:val="72"/>
-    </w:rPr>
-  </w:style>
-  <w:style w:type="paragraph" w:styleId="Normal" w:default="1">
-    <w:name w:val="Normal"/>
-    <w:qFormat w:val="1"/>
-  </w:style>
-  <w:style w:type="character" w:styleId="DefaultParagraphFont" w:default="1">
-    <w:name w:val="Default Paragraph Font"/>
-    <w:uiPriority w:val="1"/>
-    <w:semiHidden w:val="1"/>
-    <w:unhideWhenUsed w:val="1"/>
-  </w:style>
-  <w:style w:type="table" w:styleId="TableNormal" w:default="1">
-    <w:name w:val="Normal Table"/>
-    <w:uiPriority w:val="99"/>
-    <w:semiHidden w:val="1"/>
-    <w:unhideWhenUsed w:val="1"/>
-    <w:tblPr>
-      <w:tblInd w:w="0.0" w:type="dxa"/>
-      <w:tblCellMar>
-        <w:top w:w="0.0" w:type="dxa"/>
-        <w:left w:w="108.0" w:type="dxa"/>
-        <w:bottom w:w="0.0" w:type="dxa"/>
-        <w:right w:w="108.0" w:type="dxa"/>
-      </w:tblCellMar>
-    </w:tblPr>
-  </w:style>
-  <w:style w:type="numbering" w:styleId="NoList" w:default="1">
-    <w:name w:val="No List"/>
-    <w:uiPriority w:val="99"/>
-    <w:semiHidden w:val="1"/>
-    <w:unhideWhenUsed w:val="1"/>
   </w:style>
   <w:style w:type="paragraph" w:styleId="BalloonText">
     <w:name w:val="Balloon Text"/>
     <w:basedOn w:val="Normal"/>
     <w:link w:val="BalloonTextChar"/>
     <w:uiPriority w:val="99"/>
-    <w:semiHidden w:val="1"/>
-    <w:unhideWhenUsed w:val="1"/>
+    <w:semiHidden/>
+    <w:unhideWhenUsed/>
     <w:rsid w:val="00595B07"/>
     <w:pPr>
       <w:spacing w:after="0" w:line="240" w:lineRule="auto"/>
     </w:pPr>
     <w:rPr>
-      <w:rFonts w:ascii="Tahoma" w:cs="Tahoma" w:hAnsi="Tahoma"/>
+      <w:rFonts w:ascii="Tahoma" w:hAnsi="Tahoma" w:cs="Tahoma"/>
       <w:sz w:val="16"/>
       <w:szCs w:val="16"/>
     </w:rPr>
   </w:style>
-  <w:style w:type="character" w:styleId="BalloonTextChar" w:customStyle="1">
+  <w:style w:type="character" w:customStyle="1" w:styleId="BalloonTextChar">
     <w:name w:val="Balloon Text Char"/>
     <w:basedOn w:val="DefaultParagraphFont"/>
     <w:link w:val="BalloonText"/>
     <w:uiPriority w:val="99"/>
-    <w:semiHidden w:val="1"/>
+    <w:semiHidden/>
     <w:rsid w:val="00595B07"/>
     <w:rPr>
-      <w:rFonts w:ascii="Tahoma" w:cs="Tahoma" w:hAnsi="Tahoma"/>
+      <w:rFonts w:ascii="Tahoma" w:hAnsi="Tahoma" w:cs="Tahoma"/>
       <w:sz w:val="16"/>
       <w:szCs w:val="16"/>
     </w:rPr>
@@ -1178,87 +1494,70 @@
     <w:name w:val="Subtitle"/>
     <w:basedOn w:val="Normal"/>
     <w:next w:val="Normal"/>
+    <w:uiPriority w:val="11"/>
+    <w:qFormat/>
     <w:pPr>
-      <w:keepNext w:val="1"/>
-      <w:keepLines w:val="1"/>
-      <w:pageBreakBefore w:val="0"/>
-      <w:spacing w:after="80" w:before="360" w:lineRule="auto"/>
+      <w:keepNext/>
+      <w:keepLines/>
+      <w:spacing w:before="360" w:after="80"/>
     </w:pPr>
     <w:rPr>
-      <w:rFonts w:ascii="Georgia" w:cs="Georgia" w:eastAsia="Georgia" w:hAnsi="Georgia"/>
-      <w:i w:val="1"/>
+      <w:rFonts w:ascii="Georgia" w:eastAsia="Georgia" w:hAnsi="Georgia" w:cs="Georgia"/>
+      <w:i/>
       <w:color w:val="666666"/>
       <w:sz w:val="48"/>
       <w:szCs w:val="48"/>
     </w:rPr>
   </w:style>
-  <w:style w:type="table" w:styleId="Table1">
+  <w:style w:type="table" w:customStyle="1" w:styleId="a">
     <w:basedOn w:val="TableNormal"/>
     <w:tblPr>
       <w:tblStyleRowBandSize w:val="1"/>
       <w:tblStyleColBandSize w:val="1"/>
       <w:tblCellMar>
-        <w:top w:w="100.0" w:type="dxa"/>
-        <w:left w:w="100.0" w:type="dxa"/>
-        <w:bottom w:w="100.0" w:type="dxa"/>
-        <w:right w:w="100.0" w:type="dxa"/>
+        <w:top w:w="100" w:type="dxa"/>
+        <w:left w:w="100" w:type="dxa"/>
+        <w:bottom w:w="100" w:type="dxa"/>
+        <w:right w:w="100" w:type="dxa"/>
       </w:tblCellMar>
     </w:tblPr>
   </w:style>
-  <w:style w:type="table" w:styleId="Table2">
+  <w:style w:type="table" w:customStyle="1" w:styleId="a0">
     <w:basedOn w:val="TableNormal"/>
     <w:tblPr>
       <w:tblStyleRowBandSize w:val="1"/>
       <w:tblStyleColBandSize w:val="1"/>
       <w:tblCellMar>
-        <w:top w:w="100.0" w:type="dxa"/>
-        <w:left w:w="100.0" w:type="dxa"/>
-        <w:bottom w:w="100.0" w:type="dxa"/>
-        <w:right w:w="100.0" w:type="dxa"/>
+        <w:top w:w="100" w:type="dxa"/>
+        <w:left w:w="100" w:type="dxa"/>
+        <w:bottom w:w="100" w:type="dxa"/>
+        <w:right w:w="100" w:type="dxa"/>
       </w:tblCellMar>
     </w:tblPr>
   </w:style>
-  <w:style w:type="paragraph" w:styleId="Subtitle">
-    <w:name w:val="Subtitle"/>
-    <w:basedOn w:val="Normal"/>
-    <w:next w:val="Normal"/>
-    <w:pPr>
-      <w:keepNext w:val="1"/>
-      <w:keepLines w:val="1"/>
-      <w:pageBreakBefore w:val="0"/>
-      <w:spacing w:after="80" w:before="360" w:lineRule="auto"/>
-    </w:pPr>
-    <w:rPr>
-      <w:rFonts w:ascii="Georgia" w:cs="Georgia" w:eastAsia="Georgia" w:hAnsi="Georgia"/>
-      <w:i w:val="1"/>
-      <w:color w:val="666666"/>
-      <w:sz w:val="48"/>
-      <w:szCs w:val="48"/>
-    </w:rPr>
-  </w:style>
-  <w:style w:type="table" w:styleId="Table1">
+  <w:style w:type="table" w:customStyle="1" w:styleId="a1">
     <w:basedOn w:val="TableNormal"/>
     <w:tblPr>
       <w:tblStyleRowBandSize w:val="1"/>
       <w:tblStyleColBandSize w:val="1"/>
       <w:tblCellMar>
-        <w:top w:w="100.0" w:type="dxa"/>
-        <w:left w:w="100.0" w:type="dxa"/>
-        <w:bottom w:w="100.0" w:type="dxa"/>
-        <w:right w:w="100.0" w:type="dxa"/>
+        <w:top w:w="100" w:type="dxa"/>
+        <w:left w:w="100" w:type="dxa"/>
+        <w:bottom w:w="100" w:type="dxa"/>
+        <w:right w:w="100" w:type="dxa"/>
       </w:tblCellMar>
     </w:tblPr>
   </w:style>
-  <w:style w:type="table" w:styleId="Table2">
+  <w:style w:type="table" w:customStyle="1" w:styleId="a2">
     <w:basedOn w:val="TableNormal"/>
     <w:tblPr>
       <w:tblStyleRowBandSize w:val="1"/>
       <w:tblStyleColBandSize w:val="1"/>
       <w:tblCellMar>
-        <w:top w:w="100.0" w:type="dxa"/>
-        <w:left w:w="100.0" w:type="dxa"/>
-        <w:bottom w:w="100.0" w:type="dxa"/>
-        <w:right w:w="100.0" w:type="dxa"/>
+        <w:top w:w="100" w:type="dxa"/>
+        <w:left w:w="100" w:type="dxa"/>
+        <w:bottom w:w="100" w:type="dxa"/>
+        <w:right w:w="100" w:type="dxa"/>
       </w:tblCellMar>
     </w:tblPr>
   </w:style>
@@ -1550,17 +1849,29 @@
 </a:theme>
 </file>
 
-<file path=customXML/item1.xml><?xml version="1.0" encoding="utf-8"?>
+<file path=customXml/item1.xml><?xml version="1.0" encoding="utf-8"?>
 <go:gDocsCustomXmlDataStorage xmlns:go="http://customooxmlschemas.google.com/" xmlns:r="http://schemas.openxmlformats.org/officeDocument/2006/relationships" uri="GoogleDocsCustomDataVersion1">
   <go:docsCustomData xmlns:go="http://customooxmlschemas.google.com/" roundtripDataSignature="AMtx7mjhqHTaFw6WwaQ/PdIazh364sL6mA==">AMUW2mUjVY5SkVafYAYEPZOPzZzSykFvNIYjZWGVRCeBVILNY+BXE1ruF+TegyDHady8Pbm8FHQG2Z4xCUqt0Ol2+SefUViLpcaPfpQHN6zJ2Ary47smr60=</go:docsCustomData>
 </go:gDocsCustomXmlDataStorage>
 </file>
 
-<file path=customXML/itemProps1.xml><?xml version="1.0" encoding="utf-8"?>
+<file path=customXml/item2.xml><?xml version="1.0" encoding="utf-8"?>
+<b:Sources xmlns:b="http://schemas.openxmlformats.org/officeDocument/2006/bibliography" xmlns="http://schemas.openxmlformats.org/officeDocument/2006/bibliography" SelectedStyle="\APASixthEditionOfficeOnline.xsl" StyleName="APA" Version="6"/>
+</file>
+
+<file path=customXml/itemProps1.xml><?xml version="1.0" encoding="utf-8"?>
 <ds:datastoreItem xmlns:ds="http://schemas.openxmlformats.org/officeDocument/2006/customXml" ds:itemID="{11111111-1234-1234-1234-123412341234}">
   <ds:schemaRefs>
+    <ds:schemaRef ds:uri="http://customooxmlschemas.google.com/"/>
     <ds:schemaRef ds:uri="http://schemas.openxmlformats.org/officeDocument/2006/relationships"/>
-    <ds:schemaRef ds:uri="http://customooxmlschemas.google.com/"/>
+  </ds:schemaRefs>
+</ds:datastoreItem>
+</file>
+
+<file path=customXml/itemProps2.xml><?xml version="1.0" encoding="utf-8"?>
+<ds:datastoreItem xmlns:ds="http://schemas.openxmlformats.org/officeDocument/2006/customXml" ds:itemID="{21305126-385E-4856-82E7-E1FF1C95738C}">
+  <ds:schemaRefs>
+    <ds:schemaRef ds:uri="http://schemas.openxmlformats.org/officeDocument/2006/bibliography"/>
   </ds:schemaRefs>
 </ds:datastoreItem>
 </file>
--- a/templates/DL.docx
+++ b/templates/DL.docx
@@ -179,8 +179,6 @@
         </w:rPr>
         <w:t>Full</w:t>
       </w:r>
-      <w:bookmarkStart w:id="0" w:name="_GoBack"/>
-      <w:bookmarkEnd w:id="0"/>
       <w:r>
         <w:rPr>
           <w:rFonts w:ascii="Times New Roman" w:eastAsia="Times New Roman" w:hAnsi="Times New Roman" w:cs="Times New Roman"/>
@@ -890,6 +888,16 @@
         </w:rPr>
         <w:t xml:space="preserve">Date of Submission: </w:t>
       </w:r>
+      <w:r>
+        <w:rPr>
+          <w:rFonts w:ascii="Times New Roman" w:eastAsia="Times New Roman" w:hAnsi="Times New Roman" w:cs="Times New Roman"/>
+          <w:sz w:val="24"/>
+          <w:szCs w:val="24"/>
+        </w:rPr>
+        <w:t>{date}</w:t>
+      </w:r>
+      <w:bookmarkStart w:id="0" w:name="_GoBack"/>
+      <w:bookmarkEnd w:id="0"/>
     </w:p>
     <w:sectPr>
       <w:pgSz w:w="12240" w:h="15840"/>
@@ -1869,7 +1877,7 @@
 </file>
 
 <file path=customXml/itemProps2.xml><?xml version="1.0" encoding="utf-8"?>
-<ds:datastoreItem xmlns:ds="http://schemas.openxmlformats.org/officeDocument/2006/customXml" ds:itemID="{21305126-385E-4856-82E7-E1FF1C95738C}">
+<ds:datastoreItem xmlns:ds="http://schemas.openxmlformats.org/officeDocument/2006/customXml" ds:itemID="{AF889C58-C98A-4B20-8C5A-3CC31123210B}">
   <ds:schemaRefs>
     <ds:schemaRef ds:uri="http://schemas.openxmlformats.org/officeDocument/2006/bibliography"/>
   </ds:schemaRefs>
